--- a/final_report.docx
+++ b/final_report.docx
@@ -13,97 +13,43 @@
         <w:rPr>
           <w:rFonts w:ascii="Times New Roman" w:hAnsi="Times New Roman" w:cs="Times New Roman"/>
         </w:rPr>
-        <w:t xml:space="preserve">In this project, </w:t>
-      </w:r>
-      <w:r>
-        <w:rPr>
-          <w:rFonts w:ascii="Times New Roman" w:hAnsi="Times New Roman" w:cs="Times New Roman"/>
-        </w:rPr>
-        <w:t>we</w:t>
-      </w:r>
-      <w:r>
-        <w:rPr>
-          <w:rFonts w:ascii="Times New Roman" w:hAnsi="Times New Roman" w:cs="Times New Roman"/>
-        </w:rPr>
-        <w:t xml:space="preserve"> </w:t>
-      </w:r>
-      <w:r>
-        <w:rPr>
-          <w:rFonts w:ascii="Times New Roman" w:hAnsi="Times New Roman" w:cs="Times New Roman"/>
-        </w:rPr>
-        <w:t>fitted</w:t>
-      </w:r>
-      <w:r>
-        <w:rPr>
-          <w:rFonts w:ascii="Times New Roman" w:hAnsi="Times New Roman" w:cs="Times New Roman"/>
-        </w:rPr>
-        <w:t xml:space="preserve"> </w:t>
-      </w:r>
-      <w:r>
-        <w:rPr>
-          <w:rFonts w:ascii="Times New Roman" w:hAnsi="Times New Roman" w:cs="Times New Roman"/>
-        </w:rPr>
-        <w:t>multiple</w:t>
-      </w:r>
-      <w:r>
-        <w:rPr>
-          <w:rFonts w:ascii="Times New Roman" w:hAnsi="Times New Roman" w:cs="Times New Roman"/>
-        </w:rPr>
-        <w:t xml:space="preserve"> model</w:t>
-      </w:r>
-      <w:r>
-        <w:rPr>
-          <w:rFonts w:ascii="Times New Roman" w:hAnsi="Times New Roman" w:cs="Times New Roman"/>
-        </w:rPr>
-        <w:t>s</w:t>
-      </w:r>
-      <w:r>
-        <w:rPr>
-          <w:rFonts w:ascii="Times New Roman" w:hAnsi="Times New Roman" w:cs="Times New Roman"/>
-        </w:rPr>
-        <w:t xml:space="preserve"> to predict whether people’s vaccination status depends on the dataset</w:t>
-      </w:r>
-      <w:r>
-        <w:rPr>
-          <w:rFonts w:ascii="Times New Roman" w:hAnsi="Times New Roman" w:cs="Times New Roman"/>
-        </w:rPr>
-        <w:t>, and</w:t>
-      </w:r>
-      <w:r>
-        <w:rPr>
-          <w:rFonts w:ascii="Times New Roman" w:hAnsi="Times New Roman" w:cs="Times New Roman"/>
-        </w:rPr>
-        <w:t xml:space="preserve"> ultimately, we</w:t>
-      </w:r>
-      <w:r>
-        <w:rPr>
-          <w:rFonts w:ascii="Times New Roman" w:hAnsi="Times New Roman" w:cs="Times New Roman"/>
-        </w:rPr>
-        <w:t xml:space="preserve"> chose the optimal model based on model comparison</w:t>
-      </w:r>
-      <w:r>
-        <w:rPr>
-          <w:rFonts w:ascii="Times New Roman" w:hAnsi="Times New Roman" w:cs="Times New Roman"/>
-        </w:rPr>
-        <w:t>. The dataset contains 19 variables and 8308 observations. The response variable is covid_vaccination, which indicates whether a person receives their Covid-19 vaccination. There are 18 predictors</w:t>
-      </w:r>
-      <w:r>
-        <w:rPr>
-          <w:rFonts w:ascii="Times New Roman" w:hAnsi="Times New Roman" w:cs="Times New Roman"/>
-        </w:rPr>
-        <w:t xml:space="preserve"> </w:t>
-      </w:r>
-      <w:r>
-        <w:rPr>
-          <w:rFonts w:ascii="Times New Roman" w:hAnsi="Times New Roman" w:cs="Times New Roman"/>
-        </w:rPr>
-        <w:t>including</w:t>
-      </w:r>
-      <w:r>
-        <w:rPr>
-          <w:rFonts w:ascii="Times New Roman" w:hAnsi="Times New Roman" w:cs="Times New Roman"/>
-        </w:rPr>
-        <w:t xml:space="preserve">: </w:t>
+        <w:t>With the fast spread of Covid-19, U.S. citizens are highly recommended to get covid vaccination, while some people still choose to not be vaccinated. Different people hold different perspectives towards Covid-19 vaccination and thus determine their willingness to receive the vaccine. At this report, we aim to build a predictive model to determine the potential demographic and social-economic factors that affect one’s vaccination status and predict their vaccination behavior.</w:t>
+      </w:r>
+    </w:p>
+    <w:p>
+      <w:pPr>
+        <w:spacing w:line="276" w:lineRule="auto"/>
+        <w:rPr>
+          <w:rFonts w:ascii="Times New Roman" w:hAnsi="Times New Roman" w:cs="Times New Roman"/>
+        </w:rPr>
+      </w:pPr>
+    </w:p>
+    <w:p>
+      <w:pPr>
+        <w:spacing w:line="276" w:lineRule="auto"/>
+        <w:rPr>
+          <w:rFonts w:ascii="Times New Roman" w:hAnsi="Times New Roman" w:cs="Times New Roman"/>
+        </w:rPr>
+      </w:pPr>
+      <w:r>
+        <w:rPr>
+          <w:rFonts w:ascii="Times New Roman" w:hAnsi="Times New Roman" w:cs="Times New Roman"/>
+        </w:rPr>
+        <w:t xml:space="preserve">In this project, we fitted multiple models to predict whether people’s vaccination status depends on the dataset, and ultimately, we chose the optimal model based on model comparison. The dataset contains 19 variables and 8308 observations. The response variable is </w:t>
+      </w:r>
+      <w:proofErr w:type="spellStart"/>
+      <w:r>
+        <w:rPr>
+          <w:rFonts w:ascii="Times New Roman" w:hAnsi="Times New Roman" w:cs="Times New Roman"/>
+        </w:rPr>
+        <w:t>covid_vaccination</w:t>
+      </w:r>
+      <w:proofErr w:type="spellEnd"/>
+      <w:r>
+        <w:rPr>
+          <w:rFonts w:ascii="Times New Roman" w:hAnsi="Times New Roman" w:cs="Times New Roman"/>
+        </w:rPr>
+        <w:t>, which indicates whether a person receives their Covid-19 vaccination. There are 18 predictors including:</w:t>
       </w:r>
     </w:p>
     <w:p>
@@ -145,65 +91,19 @@
           <w:rFonts w:ascii="Times New Roman" w:hAnsi="Times New Roman" w:cs="Times New Roman"/>
         </w:rPr>
       </w:pPr>
+      <w:proofErr w:type="spellStart"/>
       <w:r>
         <w:rPr>
           <w:rFonts w:ascii="Times New Roman" w:hAnsi="Times New Roman" w:cs="Times New Roman"/>
         </w:rPr>
         <w:t>cons_chmi</w:t>
       </w:r>
-      <w:r>
-        <w:rPr>
-          <w:rFonts w:ascii="Times New Roman" w:hAnsi="Times New Roman" w:cs="Times New Roman"/>
-        </w:rPr>
-        <w:t xml:space="preserve"> (c</w:t>
-      </w:r>
-      <w:r>
-        <w:rPr>
-          <w:rFonts w:ascii="Times New Roman" w:hAnsi="Times New Roman" w:cs="Times New Roman"/>
-        </w:rPr>
-        <w:t xml:space="preserve">ensus </w:t>
-      </w:r>
-      <w:r>
-        <w:rPr>
-          <w:rFonts w:ascii="Times New Roman" w:hAnsi="Times New Roman" w:cs="Times New Roman"/>
-        </w:rPr>
-        <w:t>m</w:t>
-      </w:r>
-      <w:r>
-        <w:rPr>
-          <w:rFonts w:ascii="Times New Roman" w:hAnsi="Times New Roman" w:cs="Times New Roman"/>
-        </w:rPr>
-        <w:t xml:space="preserve">edian </w:t>
-      </w:r>
-      <w:r>
-        <w:rPr>
-          <w:rFonts w:ascii="Times New Roman" w:hAnsi="Times New Roman" w:cs="Times New Roman"/>
-        </w:rPr>
-        <w:t>h</w:t>
-      </w:r>
-      <w:r>
-        <w:rPr>
-          <w:rFonts w:ascii="Times New Roman" w:hAnsi="Times New Roman" w:cs="Times New Roman"/>
-        </w:rPr>
-        <w:t xml:space="preserve">ousehold </w:t>
-      </w:r>
-      <w:r>
-        <w:rPr>
-          <w:rFonts w:ascii="Times New Roman" w:hAnsi="Times New Roman" w:cs="Times New Roman"/>
-        </w:rPr>
-        <w:t>i</w:t>
-      </w:r>
-      <w:r>
-        <w:rPr>
-          <w:rFonts w:ascii="Times New Roman" w:hAnsi="Times New Roman" w:cs="Times New Roman"/>
-        </w:rPr>
-        <w:t>ncome</w:t>
-      </w:r>
-      <w:r>
-        <w:rPr>
-          <w:rFonts w:ascii="Times New Roman" w:hAnsi="Times New Roman" w:cs="Times New Roman"/>
-        </w:rPr>
-        <w:t>)</w:t>
+      <w:proofErr w:type="spellEnd"/>
+      <w:r>
+        <w:rPr>
+          <w:rFonts w:ascii="Times New Roman" w:hAnsi="Times New Roman" w:cs="Times New Roman"/>
+        </w:rPr>
+        <w:t xml:space="preserve"> (census median household income)</w:t>
       </w:r>
     </w:p>
     <w:p>
@@ -218,11 +118,19 @@
           <w:rFonts w:ascii="Times New Roman" w:hAnsi="Times New Roman" w:cs="Times New Roman"/>
         </w:rPr>
       </w:pPr>
-      <w:r>
-        <w:rPr>
-          <w:rFonts w:ascii="Times New Roman" w:hAnsi="Times New Roman" w:cs="Times New Roman"/>
-        </w:rPr>
-        <w:t>est_age (member age)</w:t>
+      <w:proofErr w:type="spellStart"/>
+      <w:r>
+        <w:rPr>
+          <w:rFonts w:ascii="Times New Roman" w:hAnsi="Times New Roman" w:cs="Times New Roman"/>
+        </w:rPr>
+        <w:t>est_age</w:t>
+      </w:r>
+      <w:proofErr w:type="spellEnd"/>
+      <w:r>
+        <w:rPr>
+          <w:rFonts w:ascii="Times New Roman" w:hAnsi="Times New Roman" w:cs="Times New Roman"/>
+        </w:rPr>
+        <w:t xml:space="preserve"> (member age)</w:t>
       </w:r>
     </w:p>
     <w:p>
@@ -237,23 +145,19 @@
           <w:rFonts w:ascii="Times New Roman" w:hAnsi="Times New Roman" w:cs="Times New Roman"/>
         </w:rPr>
       </w:pPr>
-      <w:r>
-        <w:rPr>
-          <w:rFonts w:ascii="Times New Roman" w:hAnsi="Times New Roman" w:cs="Times New Roman"/>
-        </w:rPr>
-        <w:t>hum_region (</w:t>
-      </w:r>
-      <w:r>
-        <w:rPr>
-          <w:rFonts w:ascii="Times New Roman" w:hAnsi="Times New Roman" w:cs="Times New Roman"/>
-        </w:rPr>
-        <w:t>m</w:t>
-      </w:r>
-      <w:r>
-        <w:rPr>
-          <w:rFonts w:ascii="Times New Roman" w:hAnsi="Times New Roman" w:cs="Times New Roman"/>
-        </w:rPr>
-        <w:t>ember geographic information)</w:t>
+      <w:proofErr w:type="spellStart"/>
+      <w:r>
+        <w:rPr>
+          <w:rFonts w:ascii="Times New Roman" w:hAnsi="Times New Roman" w:cs="Times New Roman"/>
+        </w:rPr>
+        <w:t>hum_region</w:t>
+      </w:r>
+      <w:proofErr w:type="spellEnd"/>
+      <w:r>
+        <w:rPr>
+          <w:rFonts w:ascii="Times New Roman" w:hAnsi="Times New Roman" w:cs="Times New Roman"/>
+        </w:rPr>
+        <w:t xml:space="preserve"> (member geographic information)</w:t>
       </w:r>
     </w:p>
     <w:p>
@@ -268,41 +172,19 @@
           <w:rFonts w:ascii="Times New Roman" w:hAnsi="Times New Roman" w:cs="Times New Roman"/>
         </w:rPr>
       </w:pPr>
+      <w:proofErr w:type="spellStart"/>
       <w:r>
         <w:rPr>
           <w:rFonts w:ascii="Times New Roman" w:hAnsi="Times New Roman" w:cs="Times New Roman"/>
         </w:rPr>
         <w:t>atlas_percapitainc</w:t>
       </w:r>
-      <w:r>
-        <w:rPr>
-          <w:rFonts w:ascii="Times New Roman" w:hAnsi="Times New Roman" w:cs="Times New Roman"/>
-        </w:rPr>
-        <w:t xml:space="preserve"> (p</w:t>
-      </w:r>
-      <w:r>
-        <w:rPr>
-          <w:rFonts w:ascii="Times New Roman" w:hAnsi="Times New Roman" w:cs="Times New Roman"/>
-        </w:rPr>
-        <w:t xml:space="preserve">er capita </w:t>
-      </w:r>
-      <w:r>
-        <w:rPr>
-          <w:rFonts w:ascii="Times New Roman" w:hAnsi="Times New Roman" w:cs="Times New Roman"/>
-        </w:rPr>
-        <w:t>i</w:t>
-      </w:r>
-      <w:r>
-        <w:rPr>
-          <w:rFonts w:ascii="Times New Roman" w:hAnsi="Times New Roman" w:cs="Times New Roman"/>
-        </w:rPr>
-        <w:t>ncome in the past 12 months 2014-2018</w:t>
-      </w:r>
-      <w:r>
-        <w:rPr>
-          <w:rFonts w:ascii="Times New Roman" w:hAnsi="Times New Roman" w:cs="Times New Roman"/>
-        </w:rPr>
-        <w:t>)</w:t>
+      <w:proofErr w:type="spellEnd"/>
+      <w:r>
+        <w:rPr>
+          <w:rFonts w:ascii="Times New Roman" w:hAnsi="Times New Roman" w:cs="Times New Roman"/>
+        </w:rPr>
+        <w:t xml:space="preserve"> (per capita income in the past 12 months 2014-2018)</w:t>
       </w:r>
     </w:p>
     <w:p>
@@ -317,71 +199,19 @@
           <w:rFonts w:ascii="Times New Roman" w:hAnsi="Times New Roman" w:cs="Times New Roman"/>
         </w:rPr>
       </w:pPr>
-      <w:r>
-        <w:rPr>
-          <w:rFonts w:ascii="Times New Roman" w:hAnsi="Times New Roman" w:cs="Times New Roman"/>
-        </w:rPr>
-        <w:t>r</w:t>
-      </w:r>
-      <w:r>
-        <w:rPr>
-          <w:rFonts w:ascii="Times New Roman" w:hAnsi="Times New Roman" w:cs="Times New Roman"/>
-        </w:rPr>
-        <w:t>wjf_resident_seg_black_inx</w:t>
-      </w:r>
-      <w:r>
-        <w:rPr>
-          <w:rFonts w:ascii="Times New Roman" w:hAnsi="Times New Roman" w:cs="Times New Roman"/>
-        </w:rPr>
-        <w:t xml:space="preserve"> (s</w:t>
-      </w:r>
-      <w:r>
-        <w:rPr>
-          <w:rFonts w:ascii="Times New Roman" w:hAnsi="Times New Roman" w:cs="Times New Roman"/>
-        </w:rPr>
-        <w:t xml:space="preserve">ocial and </w:t>
-      </w:r>
-      <w:r>
-        <w:rPr>
-          <w:rFonts w:ascii="Times New Roman" w:hAnsi="Times New Roman" w:cs="Times New Roman"/>
-        </w:rPr>
-        <w:t>e</w:t>
-      </w:r>
-      <w:r>
-        <w:rPr>
-          <w:rFonts w:ascii="Times New Roman" w:hAnsi="Times New Roman" w:cs="Times New Roman"/>
-        </w:rPr>
-        <w:t xml:space="preserve">conomic </w:t>
-      </w:r>
-      <w:r>
-        <w:rPr>
-          <w:rFonts w:ascii="Times New Roman" w:hAnsi="Times New Roman" w:cs="Times New Roman"/>
-        </w:rPr>
-        <w:t>f</w:t>
-      </w:r>
-      <w:r>
-        <w:rPr>
-          <w:rFonts w:ascii="Times New Roman" w:hAnsi="Times New Roman" w:cs="Times New Roman"/>
-        </w:rPr>
-        <w:t xml:space="preserve">actors - </w:t>
-      </w:r>
-      <w:r>
-        <w:rPr>
-          <w:rFonts w:ascii="Times New Roman" w:hAnsi="Times New Roman" w:cs="Times New Roman"/>
-        </w:rPr>
-        <w:t>r</w:t>
-      </w:r>
-      <w:r>
-        <w:rPr>
-          <w:rFonts w:ascii="Times New Roman" w:hAnsi="Times New Roman" w:cs="Times New Roman"/>
-        </w:rPr>
-        <w:t>esidential segregation - black/white</w:t>
-      </w:r>
-      <w:r>
-        <w:rPr>
-          <w:rFonts w:ascii="Times New Roman" w:hAnsi="Times New Roman" w:cs="Times New Roman"/>
-        </w:rPr>
-        <w:t>)</w:t>
+      <w:proofErr w:type="spellStart"/>
+      <w:r>
+        <w:rPr>
+          <w:rFonts w:ascii="Times New Roman" w:hAnsi="Times New Roman" w:cs="Times New Roman"/>
+        </w:rPr>
+        <w:t>rwjf_resident_seg_black_inx</w:t>
+      </w:r>
+      <w:proofErr w:type="spellEnd"/>
+      <w:r>
+        <w:rPr>
+          <w:rFonts w:ascii="Times New Roman" w:hAnsi="Times New Roman" w:cs="Times New Roman"/>
+        </w:rPr>
+        <w:t xml:space="preserve"> (social and economic factors - residential segregation - black/white)</w:t>
       </w:r>
     </w:p>
     <w:p>
@@ -396,53 +226,19 @@
           <w:rFonts w:ascii="Times New Roman" w:hAnsi="Times New Roman" w:cs="Times New Roman"/>
         </w:rPr>
       </w:pPr>
+      <w:proofErr w:type="spellStart"/>
       <w:r>
         <w:rPr>
           <w:rFonts w:ascii="Times New Roman" w:hAnsi="Times New Roman" w:cs="Times New Roman"/>
         </w:rPr>
         <w:t>rwjf_uninsured_adults_pct</w:t>
       </w:r>
-      <w:r>
-        <w:rPr>
-          <w:rFonts w:ascii="Times New Roman" w:hAnsi="Times New Roman" w:cs="Times New Roman"/>
-        </w:rPr>
-        <w:t xml:space="preserve"> (c</w:t>
-      </w:r>
-      <w:r>
-        <w:rPr>
-          <w:rFonts w:ascii="Times New Roman" w:hAnsi="Times New Roman" w:cs="Times New Roman"/>
-        </w:rPr>
-        <w:t xml:space="preserve">linical </w:t>
-      </w:r>
-      <w:r>
-        <w:rPr>
-          <w:rFonts w:ascii="Times New Roman" w:hAnsi="Times New Roman" w:cs="Times New Roman"/>
-        </w:rPr>
-        <w:t>c</w:t>
-      </w:r>
-      <w:r>
-        <w:rPr>
-          <w:rFonts w:ascii="Times New Roman" w:hAnsi="Times New Roman" w:cs="Times New Roman"/>
-        </w:rPr>
-        <w:t xml:space="preserve">are - </w:t>
-      </w:r>
-      <w:r>
-        <w:rPr>
-          <w:rFonts w:ascii="Times New Roman" w:hAnsi="Times New Roman" w:cs="Times New Roman"/>
-        </w:rPr>
-        <w:t>p</w:t>
-      </w:r>
-      <w:r>
-        <w:rPr>
-          <w:rFonts w:ascii="Times New Roman" w:hAnsi="Times New Roman" w:cs="Times New Roman"/>
-        </w:rPr>
-        <w:t>ercentage of adults under age 65 without health insurance</w:t>
-      </w:r>
-      <w:r>
-        <w:rPr>
-          <w:rFonts w:ascii="Times New Roman" w:hAnsi="Times New Roman" w:cs="Times New Roman"/>
-        </w:rPr>
-        <w:t>)</w:t>
+      <w:proofErr w:type="spellEnd"/>
+      <w:r>
+        <w:rPr>
+          <w:rFonts w:ascii="Times New Roman" w:hAnsi="Times New Roman" w:cs="Times New Roman"/>
+        </w:rPr>
+        <w:t xml:space="preserve"> (clinical care - percentage of adults under age 65 without health insurance)</w:t>
       </w:r>
     </w:p>
     <w:p>
@@ -461,25 +257,7 @@
         <w:rPr>
           <w:rFonts w:ascii="Times New Roman" w:hAnsi="Times New Roman" w:cs="Times New Roman"/>
         </w:rPr>
-        <w:t>atlas_hh65plusalonepct</w:t>
-      </w:r>
-      <w:r>
-        <w:rPr>
-          <w:rFonts w:ascii="Times New Roman" w:hAnsi="Times New Roman" w:cs="Times New Roman"/>
-        </w:rPr>
-        <w:t xml:space="preserve"> (p</w:t>
-      </w:r>
-      <w:r>
-        <w:rPr>
-          <w:rFonts w:ascii="Times New Roman" w:hAnsi="Times New Roman" w:cs="Times New Roman"/>
-        </w:rPr>
-        <w:t>ercent of persons 65 or older living alone</w:t>
-      </w:r>
-      <w:r>
-        <w:rPr>
-          <w:rFonts w:ascii="Times New Roman" w:hAnsi="Times New Roman" w:cs="Times New Roman"/>
-        </w:rPr>
-        <w:t>)</w:t>
+        <w:t>atlas_hh65plusalonepct (percent of persons 65 or older living alone)</w:t>
       </w:r>
     </w:p>
     <w:p>
@@ -494,29 +272,19 @@
           <w:rFonts w:ascii="Times New Roman" w:hAnsi="Times New Roman" w:cs="Times New Roman"/>
         </w:rPr>
       </w:pPr>
+      <w:proofErr w:type="spellStart"/>
       <w:r>
         <w:rPr>
           <w:rFonts w:ascii="Times New Roman" w:hAnsi="Times New Roman" w:cs="Times New Roman"/>
         </w:rPr>
         <w:t>atlas_medhhinc</w:t>
       </w:r>
-      <w:r>
-        <w:rPr>
-          <w:rFonts w:ascii="Times New Roman" w:hAnsi="Times New Roman" w:cs="Times New Roman"/>
-        </w:rPr>
-        <w:t xml:space="preserve"> (m</w:t>
-      </w:r>
-      <w:r>
-        <w:rPr>
-          <w:rFonts w:ascii="Times New Roman" w:hAnsi="Times New Roman" w:cs="Times New Roman"/>
-        </w:rPr>
-        <w:t>edian household income</w:t>
-      </w:r>
-      <w:r>
-        <w:rPr>
-          <w:rFonts w:ascii="Times New Roman" w:hAnsi="Times New Roman" w:cs="Times New Roman"/>
-        </w:rPr>
-        <w:t>)</w:t>
+      <w:proofErr w:type="spellEnd"/>
+      <w:r>
+        <w:rPr>
+          <w:rFonts w:ascii="Times New Roman" w:hAnsi="Times New Roman" w:cs="Times New Roman"/>
+        </w:rPr>
+        <w:t xml:space="preserve"> (median household income)</w:t>
       </w:r>
     </w:p>
     <w:p>
@@ -535,25 +303,7 @@
         <w:rPr>
           <w:rFonts w:ascii="Times New Roman" w:hAnsi="Times New Roman" w:cs="Times New Roman"/>
         </w:rPr>
-        <w:t>cons_lwcm07</w:t>
-      </w:r>
-      <w:r>
-        <w:rPr>
-          <w:rFonts w:ascii="Times New Roman" w:hAnsi="Times New Roman" w:cs="Times New Roman"/>
-        </w:rPr>
-        <w:t xml:space="preserve"> (t</w:t>
-      </w:r>
-      <w:r>
-        <w:rPr>
-          <w:rFonts w:ascii="Times New Roman" w:hAnsi="Times New Roman" w:cs="Times New Roman"/>
-        </w:rPr>
-        <w:t>he probability of the individual being less likely to use doctor/physician as a primary source for medical information</w:t>
-      </w:r>
-      <w:r>
-        <w:rPr>
-          <w:rFonts w:ascii="Times New Roman" w:hAnsi="Times New Roman" w:cs="Times New Roman"/>
-        </w:rPr>
-        <w:t>)</w:t>
+        <w:t>cons_lwcm07 (the probability of the individual being less likely to use doctor/physician as a primary source for medical information)</w:t>
       </w:r>
     </w:p>
     <w:p>
@@ -572,25 +322,7 @@
         <w:rPr>
           <w:rFonts w:ascii="Times New Roman" w:hAnsi="Times New Roman" w:cs="Times New Roman"/>
         </w:rPr>
-        <w:t>atlas_pct_sbp15</w:t>
-      </w:r>
-      <w:r>
-        <w:rPr>
-          <w:rFonts w:ascii="Times New Roman" w:hAnsi="Times New Roman" w:cs="Times New Roman"/>
-        </w:rPr>
-        <w:t xml:space="preserve"> (</w:t>
-      </w:r>
-      <w:r>
-        <w:rPr>
-          <w:rFonts w:ascii="Times New Roman" w:hAnsi="Times New Roman" w:cs="Times New Roman"/>
-        </w:rPr>
-        <w:t>School Breakfast Program participants (% pop)</w:t>
-      </w:r>
-      <w:r>
-        <w:rPr>
-          <w:rFonts w:ascii="Times New Roman" w:hAnsi="Times New Roman" w:cs="Times New Roman"/>
-        </w:rPr>
-        <w:t>)</w:t>
+        <w:t>atlas_pct_sbp15 (School Breakfast Program participants (% pop))</w:t>
       </w:r>
     </w:p>
     <w:p>
@@ -605,12 +337,14 @@
           <w:rFonts w:ascii="Times New Roman" w:hAnsi="Times New Roman" w:cs="Times New Roman"/>
         </w:rPr>
       </w:pPr>
+      <w:proofErr w:type="spellStart"/>
       <w:r>
         <w:rPr>
           <w:rFonts w:ascii="Times New Roman" w:hAnsi="Times New Roman" w:cs="Times New Roman"/>
         </w:rPr>
         <w:t>atlas_povertyallagespct</w:t>
       </w:r>
+      <w:proofErr w:type="spellEnd"/>
       <w:r>
         <w:rPr>
           <w:rFonts w:ascii="Times New Roman" w:hAnsi="Times New Roman" w:cs="Times New Roman"/>
@@ -630,65 +364,33 @@
           <w:rFonts w:ascii="Times New Roman" w:hAnsi="Times New Roman" w:cs="Times New Roman"/>
         </w:rPr>
       </w:pPr>
+      <w:proofErr w:type="spellStart"/>
       <w:r>
         <w:rPr>
           <w:rFonts w:ascii="Times New Roman" w:hAnsi="Times New Roman" w:cs="Times New Roman"/>
         </w:rPr>
         <w:t>cons_rxadhm</w:t>
       </w:r>
-      <w:r>
-        <w:rPr>
-          <w:rFonts w:ascii="Times New Roman" w:hAnsi="Times New Roman" w:cs="Times New Roman"/>
-        </w:rPr>
-        <w:t xml:space="preserve"> (rx</w:t>
-      </w:r>
-      <w:r>
-        <w:rPr>
-          <w:rFonts w:ascii="Times New Roman" w:hAnsi="Times New Roman" w:cs="Times New Roman"/>
-        </w:rPr>
-        <w:t xml:space="preserve"> </w:t>
-      </w:r>
-      <w:r>
-        <w:rPr>
-          <w:rFonts w:ascii="Times New Roman" w:hAnsi="Times New Roman" w:cs="Times New Roman"/>
-        </w:rPr>
-        <w:t>a</w:t>
-      </w:r>
-      <w:r>
-        <w:rPr>
-          <w:rFonts w:ascii="Times New Roman" w:hAnsi="Times New Roman" w:cs="Times New Roman"/>
-        </w:rPr>
-        <w:t xml:space="preserve">dherence </w:t>
-      </w:r>
-      <w:r>
-        <w:rPr>
-          <w:rFonts w:ascii="Times New Roman" w:hAnsi="Times New Roman" w:cs="Times New Roman"/>
-        </w:rPr>
-        <w:t>–</w:t>
-      </w:r>
-      <w:r>
-        <w:rPr>
-          <w:rFonts w:ascii="Times New Roman" w:hAnsi="Times New Roman" w:cs="Times New Roman"/>
-        </w:rPr>
-        <w:t xml:space="preserve"> </w:t>
-      </w:r>
-      <w:r>
-        <w:rPr>
-          <w:rFonts w:ascii="Times New Roman" w:hAnsi="Times New Roman" w:cs="Times New Roman"/>
-        </w:rPr>
-        <w:t>m</w:t>
-      </w:r>
-      <w:r>
-        <w:rPr>
-          <w:rFonts w:ascii="Times New Roman" w:hAnsi="Times New Roman" w:cs="Times New Roman"/>
-        </w:rPr>
-        <w:t>aintenance</w:t>
-      </w:r>
-      <w:r>
-        <w:rPr>
-          <w:rFonts w:ascii="Times New Roman" w:hAnsi="Times New Roman" w:cs="Times New Roman"/>
-        </w:rPr>
-        <w:t xml:space="preserve">) </w:t>
+      <w:proofErr w:type="spellEnd"/>
+      <w:r>
+        <w:rPr>
+          <w:rFonts w:ascii="Times New Roman" w:hAnsi="Times New Roman" w:cs="Times New Roman"/>
+        </w:rPr>
+        <w:t xml:space="preserve"> (</w:t>
+      </w:r>
+      <w:proofErr w:type="spellStart"/>
+      <w:r>
+        <w:rPr>
+          <w:rFonts w:ascii="Times New Roman" w:hAnsi="Times New Roman" w:cs="Times New Roman"/>
+        </w:rPr>
+        <w:t>rx</w:t>
+      </w:r>
+      <w:proofErr w:type="spellEnd"/>
+      <w:r>
+        <w:rPr>
+          <w:rFonts w:ascii="Times New Roman" w:hAnsi="Times New Roman" w:cs="Times New Roman"/>
+        </w:rPr>
+        <w:t xml:space="preserve"> adherence – maintenance) </w:t>
       </w:r>
     </w:p>
     <w:p>
@@ -703,29 +405,19 @@
           <w:rFonts w:ascii="Times New Roman" w:hAnsi="Times New Roman" w:cs="Times New Roman"/>
         </w:rPr>
       </w:pPr>
+      <w:proofErr w:type="spellStart"/>
       <w:r>
         <w:rPr>
           <w:rFonts w:ascii="Times New Roman" w:hAnsi="Times New Roman" w:cs="Times New Roman"/>
         </w:rPr>
         <w:t>race_cd</w:t>
       </w:r>
-      <w:r>
-        <w:rPr>
-          <w:rFonts w:ascii="Times New Roman" w:hAnsi="Times New Roman" w:cs="Times New Roman"/>
-        </w:rPr>
-        <w:t xml:space="preserve"> (</w:t>
-      </w:r>
-      <w:r>
-        <w:rPr>
-          <w:rFonts w:ascii="Times New Roman" w:hAnsi="Times New Roman" w:cs="Times New Roman"/>
-        </w:rPr>
-        <w:t>Code indicating a member's race {0 = Unknown, 1 = White, 2 = Black, 3 = Other, 4 = Asian, 5 = Hispanic, 6 = N. American Native}</w:t>
-      </w:r>
-      <w:r>
-        <w:rPr>
-          <w:rFonts w:ascii="Times New Roman" w:hAnsi="Times New Roman" w:cs="Times New Roman"/>
-        </w:rPr>
-        <w:t>)</w:t>
+      <w:proofErr w:type="spellEnd"/>
+      <w:r>
+        <w:rPr>
+          <w:rFonts w:ascii="Times New Roman" w:hAnsi="Times New Roman" w:cs="Times New Roman"/>
+        </w:rPr>
+        <w:t xml:space="preserve"> (Code indicating a member's race {0 = Unknown, 1 = White, 2 = Black, 3 = Other, 4 = Asian, 5 = Hispanic, 6 = N. American Native})</w:t>
       </w:r>
     </w:p>
     <w:p>
@@ -744,25 +436,7 @@
         <w:rPr>
           <w:rFonts w:ascii="Times New Roman" w:hAnsi="Times New Roman" w:cs="Times New Roman"/>
         </w:rPr>
-        <w:t>atlas_low_education_2015_update</w:t>
-      </w:r>
-      <w:r>
-        <w:rPr>
-          <w:rFonts w:ascii="Times New Roman" w:hAnsi="Times New Roman" w:cs="Times New Roman"/>
-        </w:rPr>
-        <w:t xml:space="preserve"> (l</w:t>
-      </w:r>
-      <w:r>
-        <w:rPr>
-          <w:rFonts w:ascii="Times New Roman" w:hAnsi="Times New Roman" w:cs="Times New Roman"/>
-        </w:rPr>
-        <w:t>ow education counties</w:t>
-      </w:r>
-      <w:r>
-        <w:rPr>
-          <w:rFonts w:ascii="Times New Roman" w:hAnsi="Times New Roman" w:cs="Times New Roman"/>
-        </w:rPr>
-        <w:t>)</w:t>
+        <w:t>atlas_low_education_2015_update (low education counties)</w:t>
       </w:r>
     </w:p>
     <w:p>
@@ -781,25 +455,7 @@
         <w:rPr>
           <w:rFonts w:ascii="Times New Roman" w:hAnsi="Times New Roman" w:cs="Times New Roman"/>
         </w:rPr>
-        <w:t>atlas_type_2015_mining_no</w:t>
-      </w:r>
-      <w:r>
-        <w:rPr>
-          <w:rFonts w:ascii="Times New Roman" w:hAnsi="Times New Roman" w:cs="Times New Roman"/>
-        </w:rPr>
-        <w:t xml:space="preserve"> (m</w:t>
-      </w:r>
-      <w:r>
-        <w:rPr>
-          <w:rFonts w:ascii="Times New Roman" w:hAnsi="Times New Roman" w:cs="Times New Roman"/>
-        </w:rPr>
-        <w:t>ining-dependent counties</w:t>
-      </w:r>
-      <w:r>
-        <w:rPr>
-          <w:rFonts w:ascii="Times New Roman" w:hAnsi="Times New Roman" w:cs="Times New Roman"/>
-        </w:rPr>
-        <w:t>)</w:t>
+        <w:t>atlas_type_2015_mining_no (mining-dependent counties)</w:t>
       </w:r>
     </w:p>
     <w:p>
@@ -814,29 +470,19 @@
           <w:rFonts w:ascii="Times New Roman" w:hAnsi="Times New Roman" w:cs="Times New Roman"/>
         </w:rPr>
       </w:pPr>
+      <w:proofErr w:type="spellStart"/>
       <w:r>
         <w:rPr>
           <w:rFonts w:ascii="Times New Roman" w:hAnsi="Times New Roman" w:cs="Times New Roman"/>
         </w:rPr>
         <w:t>lang_spoken_cd</w:t>
       </w:r>
-      <w:r>
-        <w:rPr>
-          <w:rFonts w:ascii="Times New Roman" w:hAnsi="Times New Roman" w:cs="Times New Roman"/>
-        </w:rPr>
-        <w:t xml:space="preserve"> (p</w:t>
-      </w:r>
-      <w:r>
-        <w:rPr>
-          <w:rFonts w:ascii="Times New Roman" w:hAnsi="Times New Roman" w:cs="Times New Roman"/>
-        </w:rPr>
-        <w:t>referred language for member</w:t>
-      </w:r>
-      <w:r>
-        <w:rPr>
-          <w:rFonts w:ascii="Times New Roman" w:hAnsi="Times New Roman" w:cs="Times New Roman"/>
-        </w:rPr>
-        <w:t>)</w:t>
+      <w:proofErr w:type="spellEnd"/>
+      <w:r>
+        <w:rPr>
+          <w:rFonts w:ascii="Times New Roman" w:hAnsi="Times New Roman" w:cs="Times New Roman"/>
+        </w:rPr>
+        <w:t xml:space="preserve"> (preferred language for member)</w:t>
       </w:r>
     </w:p>
     <w:p>
@@ -851,12 +497,14 @@
           <w:rFonts w:ascii="Times New Roman" w:hAnsi="Times New Roman" w:cs="Times New Roman"/>
         </w:rPr>
       </w:pPr>
+      <w:proofErr w:type="spellStart"/>
       <w:r>
         <w:rPr>
           <w:rFonts w:ascii="Times New Roman" w:hAnsi="Times New Roman" w:cs="Times New Roman"/>
         </w:rPr>
         <w:t>sex_cd</w:t>
       </w:r>
+      <w:proofErr w:type="spellEnd"/>
       <w:r>
         <w:rPr>
           <w:rFonts w:ascii="Times New Roman" w:hAnsi="Times New Roman" w:cs="Times New Roman"/>
@@ -895,19 +543,7 @@
         <w:rPr>
           <w:rFonts w:ascii="Times New Roman" w:hAnsi="Times New Roman" w:cs="Times New Roman"/>
         </w:rPr>
-        <w:t xml:space="preserve"> trying to answer </w:t>
-      </w:r>
-      <w:r>
-        <w:rPr>
-          <w:rFonts w:ascii="Times New Roman" w:hAnsi="Times New Roman" w:cs="Times New Roman"/>
-        </w:rPr>
-        <w:t xml:space="preserve">the </w:t>
-      </w:r>
-      <w:r>
-        <w:rPr>
-          <w:rFonts w:ascii="Times New Roman" w:hAnsi="Times New Roman" w:cs="Times New Roman"/>
-        </w:rPr>
-        <w:t>following questions:</w:t>
+        <w:t xml:space="preserve"> trying to answer the following questions:</w:t>
       </w:r>
     </w:p>
     <w:p>
@@ -934,31 +570,7 @@
         <w:rPr>
           <w:rFonts w:ascii="Times New Roman" w:hAnsi="Times New Roman" w:cs="Times New Roman"/>
         </w:rPr>
-        <w:t>What variables affect people’s Covid</w:t>
-      </w:r>
-      <w:r>
-        <w:rPr>
-          <w:rFonts w:ascii="Times New Roman" w:hAnsi="Times New Roman" w:cs="Times New Roman"/>
-        </w:rPr>
-        <w:t>-19</w:t>
-      </w:r>
-      <w:r>
-        <w:rPr>
-          <w:rFonts w:ascii="Times New Roman" w:hAnsi="Times New Roman" w:cs="Times New Roman"/>
-        </w:rPr>
-        <w:t xml:space="preserve"> vaccination status</w:t>
-      </w:r>
-      <w:r>
-        <w:rPr>
-          <w:rFonts w:ascii="Times New Roman" w:hAnsi="Times New Roman" w:cs="Times New Roman"/>
-        </w:rPr>
-        <w:t xml:space="preserve"> the most</w:t>
-      </w:r>
-      <w:r>
-        <w:rPr>
-          <w:rFonts w:ascii="Times New Roman" w:hAnsi="Times New Roman" w:cs="Times New Roman"/>
-        </w:rPr>
-        <w:t>?</w:t>
+        <w:t>What variables affect people’s Covid-19 vaccination status the most?</w:t>
       </w:r>
     </w:p>
     <w:p>
@@ -996,6 +608,7 @@
         <w:rPr>
           <w:rFonts w:ascii="Times New Roman" w:hAnsi="Times New Roman" w:cs="Times New Roman"/>
         </w:rPr>
+        <w:lastRenderedPageBreak/>
         <w:t>Which model is ultimately selected and why so?</w:t>
       </w:r>
     </w:p>
@@ -1016,15 +629,9 @@
       </w:pPr>
       <w:r>
         <w:rPr>
-          <w:rFonts w:ascii="Times New Roman" w:hAnsi="Times New Roman" w:cs="Times New Roman" w:hint="eastAsia"/>
-        </w:rPr>
-        <w:t>To</w:t>
-      </w:r>
-      <w:r>
-        <w:rPr>
-          <w:rFonts w:ascii="Times New Roman" w:hAnsi="Times New Roman" w:cs="Times New Roman"/>
-        </w:rPr>
-        <w:t xml:space="preserve"> prepare and clean the data, </w:t>
+          <w:rFonts w:ascii="Times New Roman" w:hAnsi="Times New Roman" w:cs="Times New Roman"/>
+        </w:rPr>
+        <w:t xml:space="preserve">To prepare and clean the data, </w:t>
       </w:r>
       <w:r>
         <w:rPr>
@@ -1066,17 +673,464 @@
         <w:rPr>
           <w:rFonts w:ascii="Times New Roman" w:hAnsi="Times New Roman" w:cs="Times New Roman"/>
         </w:rPr>
-        <w:t>.</w:t>
-      </w:r>
-      <w:r>
-        <w:rPr>
-          <w:rFonts w:ascii="Times New Roman" w:hAnsi="Times New Roman" w:cs="Times New Roman" w:hint="eastAsia"/>
+        <w:t xml:space="preserve">. </w:t>
+      </w:r>
+      <w:r>
+        <w:rPr>
+          <w:rFonts w:ascii="Times New Roman" w:hAnsi="Times New Roman" w:cs="Times New Roman"/>
+        </w:rPr>
+        <w:t>we</w:t>
+      </w:r>
+      <w:r>
+        <w:rPr>
+          <w:rFonts w:ascii="Times New Roman" w:hAnsi="Times New Roman" w:cs="Times New Roman"/>
+        </w:rPr>
+        <w:t xml:space="preserve"> split the dataset into two parts: training data (70%) and test data (30%). </w:t>
+      </w:r>
+      <w:r>
+        <w:rPr>
+          <w:rFonts w:ascii="Times New Roman" w:hAnsi="Times New Roman" w:cs="Times New Roman"/>
+        </w:rPr>
+        <w:t>we</w:t>
+      </w:r>
+      <w:r>
+        <w:rPr>
+          <w:rFonts w:ascii="Times New Roman" w:hAnsi="Times New Roman" w:cs="Times New Roman"/>
+        </w:rPr>
+        <w:t xml:space="preserve"> set all variables except the response variable as X, and the response variable as Y. To better fit X and Y in models, </w:t>
+      </w:r>
+      <w:r>
+        <w:rPr>
+          <w:rFonts w:ascii="Times New Roman" w:hAnsi="Times New Roman" w:cs="Times New Roman"/>
+        </w:rPr>
+        <w:t>we</w:t>
+      </w:r>
+      <w:r>
+        <w:rPr>
+          <w:rFonts w:ascii="Times New Roman" w:hAnsi="Times New Roman" w:cs="Times New Roman"/>
+        </w:rPr>
+        <w:t xml:space="preserve"> converted X into a matrix when creating training and test data.</w:t>
+      </w:r>
+    </w:p>
+    <w:p>
+      <w:pPr>
+        <w:spacing w:line="276" w:lineRule="auto"/>
+        <w:rPr>
+          <w:rFonts w:ascii="Times New Roman" w:hAnsi="Times New Roman" w:cs="Times New Roman"/>
+        </w:rPr>
+      </w:pPr>
+    </w:p>
+    <w:p>
+      <w:pPr>
+        <w:spacing w:line="276" w:lineRule="auto"/>
+        <w:rPr>
+          <w:rFonts w:ascii="Times New Roman" w:hAnsi="Times New Roman" w:cs="Times New Roman"/>
+        </w:rPr>
+      </w:pPr>
+      <w:r>
+        <w:rPr>
+          <w:rFonts w:ascii="Times New Roman" w:hAnsi="Times New Roman" w:cs="Times New Roman"/>
+        </w:rPr>
+        <w:t>Based on the feature plot</w:t>
+      </w:r>
+      <w:r>
+        <w:rPr>
+          <w:rFonts w:ascii="Times New Roman" w:hAnsi="Times New Roman" w:cs="Times New Roman"/>
+        </w:rPr>
+        <w:t>s</w:t>
+      </w:r>
+      <w:r>
+        <w:rPr>
+          <w:rFonts w:ascii="Times New Roman" w:hAnsi="Times New Roman" w:cs="Times New Roman"/>
+        </w:rPr>
+        <w:t xml:space="preserve">, we can see that the distributions of </w:t>
+      </w:r>
+      <w:proofErr w:type="spellStart"/>
+      <w:r>
+        <w:rPr>
+          <w:rFonts w:ascii="Times New Roman" w:hAnsi="Times New Roman" w:cs="Times New Roman"/>
+        </w:rPr>
+        <w:t>vacc</w:t>
+      </w:r>
+      <w:proofErr w:type="spellEnd"/>
+      <w:r>
+        <w:rPr>
+          <w:rFonts w:ascii="Times New Roman" w:hAnsi="Times New Roman" w:cs="Times New Roman"/>
+        </w:rPr>
+        <w:t xml:space="preserve"> and </w:t>
+      </w:r>
+      <w:proofErr w:type="spellStart"/>
+      <w:r>
+        <w:rPr>
+          <w:rFonts w:ascii="Times New Roman" w:hAnsi="Times New Roman" w:cs="Times New Roman"/>
+        </w:rPr>
+        <w:t>no_vacc</w:t>
+      </w:r>
+      <w:proofErr w:type="spellEnd"/>
+      <w:r>
+        <w:rPr>
+          <w:rFonts w:ascii="Times New Roman" w:hAnsi="Times New Roman" w:cs="Times New Roman"/>
+        </w:rPr>
+        <w:t xml:space="preserve"> responses are very close to each other. Among the distribution of all variables, distributions of predictors atlas_hh65plus-alonepct (percent of persons 65 or older living alone), </w:t>
+      </w:r>
+      <w:proofErr w:type="spellStart"/>
+      <w:r>
+        <w:rPr>
+          <w:rFonts w:ascii="Times New Roman" w:hAnsi="Times New Roman" w:cs="Times New Roman"/>
+        </w:rPr>
+        <w:t>rwjf_resident_seg_black_inx</w:t>
+      </w:r>
+      <w:proofErr w:type="spellEnd"/>
+      <w:r>
+        <w:rPr>
+          <w:rFonts w:ascii="Times New Roman" w:hAnsi="Times New Roman" w:cs="Times New Roman"/>
+        </w:rPr>
+        <w:t xml:space="preserve"> (black/white) are normal distributed; distribution of predictor </w:t>
+      </w:r>
+      <w:proofErr w:type="spellStart"/>
+      <w:r>
+        <w:rPr>
+          <w:rFonts w:ascii="Times New Roman" w:hAnsi="Times New Roman" w:cs="Times New Roman"/>
+        </w:rPr>
+        <w:t>est_age</w:t>
+      </w:r>
+      <w:proofErr w:type="spellEnd"/>
+      <w:r>
+        <w:rPr>
+          <w:rFonts w:ascii="Times New Roman" w:hAnsi="Times New Roman" w:cs="Times New Roman"/>
+        </w:rPr>
+        <w:t xml:space="preserve"> (member age) is left-skewed. The distribution of all other predictors </w:t>
+      </w:r>
+      <w:r>
+        <w:rPr>
+          <w:rFonts w:ascii="Times New Roman" w:hAnsi="Times New Roman" w:cs="Times New Roman"/>
+        </w:rPr>
+        <w:t>is</w:t>
+      </w:r>
+      <w:r>
+        <w:rPr>
+          <w:rFonts w:ascii="Times New Roman" w:hAnsi="Times New Roman" w:cs="Times New Roman"/>
+        </w:rPr>
+        <w:t xml:space="preserve"> right-skewed.</w:t>
+      </w:r>
+    </w:p>
+    <w:p>
+      <w:pPr>
+        <w:spacing w:line="276" w:lineRule="auto"/>
+        <w:rPr>
+          <w:rFonts w:ascii="Times New Roman" w:hAnsi="Times New Roman" w:cs="Times New Roman"/>
+        </w:rPr>
+      </w:pPr>
+      <w:r>
+        <w:rPr>
+          <w:rFonts w:ascii="Times New Roman" w:hAnsi="Times New Roman" w:cs="Times New Roman"/>
+          <w:highlight w:val="yellow"/>
+        </w:rPr>
+        <w:t>Normal distribution, left &amp; right skewness meaning???</w:t>
+      </w:r>
+    </w:p>
+    <w:p>
+      <w:pPr>
+        <w:rPr>
+          <w:rFonts w:ascii="Times New Roman" w:hAnsi="Times New Roman" w:cs="Times New Roman"/>
+        </w:rPr>
+      </w:pPr>
+      <w:r>
+        <w:rPr>
+          <w:rFonts w:ascii="Times New Roman" w:hAnsi="Times New Roman" w:cs="Times New Roman"/>
+          <w:noProof/>
+        </w:rPr>
+        <w:drawing>
+          <wp:inline distT="0" distB="0" distL="0" distR="0" wp14:anchorId="3DB48B57" wp14:editId="4967C803">
+            <wp:extent cx="5943600" cy="4352925"/>
+            <wp:effectExtent l="0" t="0" r="0" b="3175"/>
+            <wp:docPr id="1" name="Picture 1" descr="Graphical user interface, diagram&#10;&#10;Description automatically generated"/>
+            <wp:cNvGraphicFramePr>
+              <a:graphicFrameLocks xmlns:a="http://schemas.openxmlformats.org/drawingml/2006/main" noChangeAspect="1"/>
+            </wp:cNvGraphicFramePr>
+            <a:graphic xmlns:a="http://schemas.openxmlformats.org/drawingml/2006/main">
+              <a:graphicData uri="http://schemas.openxmlformats.org/drawingml/2006/picture">
+                <pic:pic xmlns:pic="http://schemas.openxmlformats.org/drawingml/2006/picture">
+                  <pic:nvPicPr>
+                    <pic:cNvPr id="1" name="Picture 1" descr="Graphical user interface, diagram&#10;&#10;Description automatically generated"/>
+                    <pic:cNvPicPr/>
+                  </pic:nvPicPr>
+                  <pic:blipFill>
+                    <a:blip r:embed="rId5" cstate="print">
+                      <a:extLst>
+                        <a:ext uri="{28A0092B-C50C-407E-A947-70E740481C1C}">
+                          <a14:useLocalDpi xmlns:a14="http://schemas.microsoft.com/office/drawing/2010/main" val="0"/>
+                        </a:ext>
+                      </a:extLst>
+                    </a:blip>
+                    <a:stretch>
+                      <a:fillRect/>
+                    </a:stretch>
+                  </pic:blipFill>
+                  <pic:spPr>
+                    <a:xfrm>
+                      <a:off x="0" y="0"/>
+                      <a:ext cx="5943600" cy="4352925"/>
+                    </a:xfrm>
+                    <a:prstGeom prst="rect">
+                      <a:avLst/>
+                    </a:prstGeom>
+                  </pic:spPr>
+                </pic:pic>
+              </a:graphicData>
+            </a:graphic>
+          </wp:inline>
+        </w:drawing>
+      </w:r>
+    </w:p>
+    <w:p>
+      <w:pPr>
+        <w:rPr>
+          <w:rFonts w:ascii="Times New Roman" w:hAnsi="Times New Roman" w:cs="Times New Roman"/>
+        </w:rPr>
+      </w:pPr>
+    </w:p>
+    <w:p>
+      <w:pPr>
+        <w:spacing w:line="276" w:lineRule="auto"/>
+        <w:rPr>
+          <w:rFonts w:ascii="Times New Roman" w:hAnsi="Times New Roman" w:cs="Times New Roman"/>
+          <w:b/>
+          <w:bCs/>
+        </w:rPr>
+      </w:pPr>
+      <w:r>
+        <w:rPr>
+          <w:rFonts w:ascii="Times New Roman" w:hAnsi="Times New Roman" w:cs="Times New Roman"/>
+          <w:b/>
+          <w:bCs/>
+        </w:rPr>
+        <w:t>Models</w:t>
+      </w:r>
+    </w:p>
+    <w:p>
+      <w:pPr>
+        <w:spacing w:line="276" w:lineRule="auto"/>
+        <w:rPr>
+          <w:rFonts w:ascii="Times New Roman" w:hAnsi="Times New Roman" w:cs="Times New Roman"/>
+        </w:rPr>
+      </w:pPr>
+      <w:r>
+        <w:rPr>
+          <w:rFonts w:ascii="Times New Roman" w:hAnsi="Times New Roman" w:cs="Times New Roman"/>
+        </w:rPr>
+        <w:t>Since the response of this dataset only contains two classifications,</w:t>
+      </w:r>
+      <w:r>
+        <w:rPr>
+          <w:rFonts w:ascii="Times New Roman" w:hAnsi="Times New Roman" w:cs="Times New Roman"/>
+        </w:rPr>
+        <w:t xml:space="preserve"> we</w:t>
+      </w:r>
+      <w:r>
+        <w:rPr>
+          <w:rFonts w:ascii="Times New Roman" w:hAnsi="Times New Roman" w:cs="Times New Roman"/>
+        </w:rPr>
+        <w:t xml:space="preserve"> decided to </w:t>
+      </w:r>
+      <w:r>
+        <w:rPr>
+          <w:rFonts w:ascii="Times New Roman" w:hAnsi="Times New Roman" w:cs="Times New Roman"/>
+        </w:rPr>
+        <w:t>fit</w:t>
+      </w:r>
+      <w:r>
+        <w:rPr>
+          <w:rFonts w:ascii="Times New Roman" w:hAnsi="Times New Roman" w:cs="Times New Roman"/>
+        </w:rPr>
+        <w:t xml:space="preserve"> data into </w:t>
+      </w:r>
+      <w:r>
+        <w:rPr>
+          <w:rFonts w:ascii="Times New Roman" w:hAnsi="Times New Roman" w:cs="Times New Roman"/>
+        </w:rPr>
+        <w:t>penalized logistic regression (GLMNET),</w:t>
+      </w:r>
+      <w:r>
+        <w:rPr>
+          <w:rFonts w:ascii="Times New Roman" w:hAnsi="Times New Roman" w:cs="Times New Roman"/>
         </w:rPr>
         <w:t xml:space="preserve"> </w:t>
       </w:r>
       <w:r>
         <w:rPr>
           <w:rFonts w:ascii="Times New Roman" w:hAnsi="Times New Roman" w:cs="Times New Roman"/>
+          <w:highlight w:val="yellow"/>
+        </w:rPr>
+        <w:t>GAM</w:t>
+      </w:r>
+      <w:r>
+        <w:rPr>
+          <w:rFonts w:ascii="Times New Roman" w:hAnsi="Times New Roman" w:cs="Times New Roman"/>
+        </w:rPr>
+        <w:t>,</w:t>
+      </w:r>
+      <w:r>
+        <w:rPr>
+          <w:rFonts w:ascii="Times New Roman" w:hAnsi="Times New Roman" w:cs="Times New Roman"/>
+        </w:rPr>
+        <w:t xml:space="preserve"> linear discriminants analysis (LDA)</w:t>
+      </w:r>
+      <w:r>
+        <w:rPr>
+          <w:rFonts w:ascii="Times New Roman" w:hAnsi="Times New Roman" w:cs="Times New Roman"/>
+        </w:rPr>
+        <w:t xml:space="preserve">, </w:t>
+      </w:r>
+      <w:r>
+        <w:rPr>
+          <w:rFonts w:ascii="Times New Roman" w:hAnsi="Times New Roman" w:cs="Times New Roman"/>
+        </w:rPr>
+        <w:t xml:space="preserve">tree-based (random forest), </w:t>
+      </w:r>
+      <w:r>
+        <w:rPr>
+          <w:rFonts w:ascii="Times New Roman" w:hAnsi="Times New Roman" w:cs="Times New Roman"/>
+          <w:highlight w:val="yellow"/>
+        </w:rPr>
+        <w:t>SVM</w:t>
+      </w:r>
+      <w:r>
+        <w:rPr>
+          <w:rFonts w:ascii="Times New Roman" w:hAnsi="Times New Roman" w:cs="Times New Roman"/>
+        </w:rPr>
+        <w:t xml:space="preserve">, and </w:t>
+      </w:r>
+      <w:r>
+        <w:rPr>
+          <w:rFonts w:ascii="Times New Roman" w:hAnsi="Times New Roman" w:cs="Times New Roman"/>
+        </w:rPr>
+        <w:t>n</w:t>
+      </w:r>
+      <w:r>
+        <w:rPr>
+          <w:rFonts w:ascii="Times New Roman" w:hAnsi="Times New Roman" w:cs="Times New Roman"/>
+        </w:rPr>
+        <w:t xml:space="preserve">eural </w:t>
+      </w:r>
+      <w:r>
+        <w:rPr>
+          <w:rFonts w:ascii="Times New Roman" w:hAnsi="Times New Roman" w:cs="Times New Roman"/>
+        </w:rPr>
+        <w:t>n</w:t>
+      </w:r>
+      <w:r>
+        <w:rPr>
+          <w:rFonts w:ascii="Times New Roman" w:hAnsi="Times New Roman" w:cs="Times New Roman"/>
+        </w:rPr>
+        <w:t>etworks</w:t>
+      </w:r>
+      <w:r>
+        <w:rPr>
+          <w:rFonts w:ascii="Times New Roman" w:hAnsi="Times New Roman" w:cs="Times New Roman"/>
+        </w:rPr>
+        <w:t xml:space="preserve"> models. </w:t>
+      </w:r>
+    </w:p>
+    <w:p>
+      <w:pPr>
+        <w:spacing w:line="276" w:lineRule="auto"/>
+        <w:rPr>
+          <w:rFonts w:ascii="Times New Roman" w:hAnsi="Times New Roman" w:cs="Times New Roman"/>
+        </w:rPr>
+      </w:pPr>
+    </w:p>
+    <w:p>
+      <w:pPr>
+        <w:spacing w:line="276" w:lineRule="auto"/>
+        <w:rPr>
+          <w:rFonts w:ascii="Times New Roman" w:hAnsi="Times New Roman" w:cs="Times New Roman"/>
+          <w:b/>
+          <w:bCs/>
+        </w:rPr>
+      </w:pPr>
+      <w:r>
+        <w:rPr>
+          <w:rFonts w:ascii="Times New Roman" w:hAnsi="Times New Roman" w:cs="Times New Roman"/>
+          <w:b/>
+          <w:bCs/>
+        </w:rPr>
+        <w:t>GLMNET</w:t>
+      </w:r>
+    </w:p>
+    <w:p>
+      <w:pPr>
+        <w:spacing w:line="276" w:lineRule="auto"/>
+        <w:rPr>
+          <w:rFonts w:ascii="Times New Roman" w:hAnsi="Times New Roman" w:cs="Times New Roman"/>
+        </w:rPr>
+      </w:pPr>
+      <w:r>
+        <w:rPr>
+          <w:rFonts w:ascii="Times New Roman" w:hAnsi="Times New Roman" w:cs="Times New Roman"/>
+        </w:rPr>
+        <w:t>To address the problem of sparse data and too many predictors, we apply different strengths of L1 and L2 penalty on the Maximum Likelihood Estimation Process (Elastic Net) to improve the model. A combination of different alpha and lambda values are applied in the model, and the tuning parameters resulting in the largest ROC value are selected as the final model. As a result, the model with alpha=0.05 and lambda=0.076 is selected for final prediction.</w:t>
+      </w:r>
+      <w:r>
+        <w:rPr>
+          <w:rFonts w:ascii="Times New Roman" w:hAnsi="Times New Roman" w:cs="Times New Roman"/>
+        </w:rPr>
+        <w:t xml:space="preserve"> </w:t>
+      </w:r>
+      <w:r>
+        <w:rPr>
+          <w:rFonts w:ascii="Times New Roman" w:hAnsi="Times New Roman" w:cs="Times New Roman"/>
+        </w:rPr>
+        <w:t>However, the improved model still requires a strictly linear relationship between the predictors and responses, while potential nonlinearities may exist.</w:t>
+      </w:r>
+    </w:p>
+    <w:p>
+      <w:pPr>
+        <w:rPr>
+          <w:rFonts w:ascii="Times New Roman" w:hAnsi="Times New Roman" w:cs="Times New Roman"/>
+        </w:rPr>
+      </w:pPr>
+    </w:p>
+    <w:p>
+      <w:pPr>
+        <w:spacing w:line="276" w:lineRule="auto"/>
+        <w:rPr>
+          <w:rFonts w:ascii="Times New Roman" w:hAnsi="Times New Roman" w:cs="Times New Roman"/>
+          <w:b/>
+          <w:bCs/>
+        </w:rPr>
+      </w:pPr>
+      <w:r>
+        <w:rPr>
+          <w:rFonts w:ascii="Times New Roman" w:hAnsi="Times New Roman" w:cs="Times New Roman"/>
+          <w:b/>
+          <w:bCs/>
+        </w:rPr>
+        <w:t>GAM</w:t>
+      </w:r>
+    </w:p>
+    <w:p>
+      <w:pPr>
+        <w:spacing w:line="276" w:lineRule="auto"/>
+        <w:rPr>
+          <w:rFonts w:ascii="Times New Roman" w:hAnsi="Times New Roman" w:cs="Times New Roman"/>
+        </w:rPr>
+      </w:pPr>
+      <w:r>
+        <w:rPr>
+          <w:rFonts w:ascii="Times New Roman" w:hAnsi="Times New Roman" w:cs="Times New Roman"/>
+        </w:rPr>
+        <w:t xml:space="preserve">To adopt the nonlinearities of variables but retain the additive structure of linear models, we applied a generalized additive model (GAM) to further increase the model flexibility. Non-linear functions are applied to each variable and the non-linearity level is automated determined during training. </w:t>
+      </w:r>
+      <w:r>
+        <w:rPr>
+          <w:rFonts w:ascii="Times New Roman" w:hAnsi="Times New Roman" w:cs="Times New Roman"/>
+        </w:rPr>
+        <w:t xml:space="preserve">When </w:t>
+      </w:r>
+      <w:r>
+        <w:rPr>
+          <w:rFonts w:ascii="Times New Roman" w:hAnsi="Times New Roman" w:cs="Times New Roman"/>
         </w:rPr>
         <w:t>we</w:t>
       </w:r>
@@ -1084,19 +1138,7 @@
         <w:rPr>
           <w:rFonts w:ascii="Times New Roman" w:hAnsi="Times New Roman" w:cs="Times New Roman"/>
         </w:rPr>
-        <w:t xml:space="preserve"> </w:t>
-      </w:r>
-      <w:r>
-        <w:rPr>
-          <w:rFonts w:ascii="Times New Roman" w:hAnsi="Times New Roman" w:cs="Times New Roman" w:hint="eastAsia"/>
-        </w:rPr>
-        <w:t>sp</w:t>
-      </w:r>
-      <w:r>
-        <w:rPr>
-          <w:rFonts w:ascii="Times New Roman" w:hAnsi="Times New Roman" w:cs="Times New Roman"/>
-        </w:rPr>
-        <w:t xml:space="preserve">lit the dataset into two parts: training data (70%) and test data (30%). </w:t>
+        <w:t xml:space="preserve"> fit data into a GAM model, </w:t>
       </w:r>
       <w:r>
         <w:rPr>
@@ -1108,138 +1150,172 @@
         <w:rPr>
           <w:rFonts w:ascii="Times New Roman" w:hAnsi="Times New Roman" w:cs="Times New Roman"/>
         </w:rPr>
-        <w:t xml:space="preserve"> set all variables except the response variable as X, and the </w:t>
-      </w:r>
-      <w:r>
-        <w:rPr>
-          <w:rFonts w:ascii="Times New Roman" w:hAnsi="Times New Roman" w:cs="Times New Roman"/>
-        </w:rPr>
-        <w:lastRenderedPageBreak/>
-        <w:t xml:space="preserve">response variable as Y. To better fit X and Y in models, </w:t>
-      </w:r>
-      <w:r>
-        <w:rPr>
-          <w:rFonts w:ascii="Times New Roman" w:hAnsi="Times New Roman" w:cs="Times New Roman"/>
-        </w:rPr>
-        <w:t>we</w:t>
-      </w:r>
-      <w:r>
-        <w:rPr>
-          <w:rFonts w:ascii="Times New Roman" w:hAnsi="Times New Roman" w:cs="Times New Roman"/>
-        </w:rPr>
-        <w:t xml:space="preserve"> converted X into a matrix when creating training and test data.</w:t>
-      </w:r>
-    </w:p>
-    <w:p>
-      <w:pPr>
-        <w:spacing w:line="276" w:lineRule="auto"/>
-        <w:rPr>
-          <w:rFonts w:ascii="Times New Roman" w:hAnsi="Times New Roman" w:cs="Times New Roman"/>
-        </w:rPr>
-      </w:pPr>
-    </w:p>
-    <w:p>
-      <w:pPr>
-        <w:spacing w:line="276" w:lineRule="auto"/>
-        <w:rPr>
-          <w:rFonts w:ascii="Times New Roman" w:hAnsi="Times New Roman" w:cs="Times New Roman"/>
-        </w:rPr>
-      </w:pPr>
-      <w:r>
-        <w:rPr>
-          <w:rFonts w:ascii="Times New Roman" w:hAnsi="Times New Roman" w:cs="Times New Roman"/>
-        </w:rPr>
-        <w:t>Based on the feature plot</w:t>
-      </w:r>
-      <w:r>
-        <w:rPr>
-          <w:rFonts w:ascii="Times New Roman" w:hAnsi="Times New Roman" w:cs="Times New Roman"/>
-        </w:rPr>
-        <w:t>s</w:t>
-      </w:r>
-      <w:r>
-        <w:rPr>
-          <w:rFonts w:ascii="Times New Roman" w:hAnsi="Times New Roman" w:cs="Times New Roman"/>
-        </w:rPr>
-        <w:t xml:space="preserve">, we can see that the distributions of vacc and no_vacc responses are very close to each other. Among the distribution of all variables, distributions of predictors </w:t>
-      </w:r>
-      <w:r>
-        <w:rPr>
-          <w:rFonts w:ascii="Times New Roman" w:hAnsi="Times New Roman" w:cs="Times New Roman"/>
-        </w:rPr>
-        <w:t>atlas_hh65plus</w:t>
-      </w:r>
-      <w:r>
-        <w:rPr>
-          <w:rFonts w:ascii="Times New Roman" w:hAnsi="Times New Roman" w:cs="Times New Roman"/>
-        </w:rPr>
-        <w:t>-</w:t>
-      </w:r>
-      <w:r>
-        <w:rPr>
-          <w:rFonts w:ascii="Times New Roman" w:hAnsi="Times New Roman" w:cs="Times New Roman"/>
-        </w:rPr>
-        <w:t>alonepct</w:t>
-      </w:r>
-      <w:r>
-        <w:rPr>
-          <w:rFonts w:ascii="Times New Roman" w:hAnsi="Times New Roman" w:cs="Times New Roman"/>
-        </w:rPr>
-        <w:t xml:space="preserve"> (p</w:t>
-      </w:r>
-      <w:r>
-        <w:rPr>
-          <w:rFonts w:ascii="Times New Roman" w:hAnsi="Times New Roman" w:cs="Times New Roman"/>
-        </w:rPr>
-        <w:t>ercent of persons 65 or older living alone</w:t>
-      </w:r>
-      <w:r>
-        <w:rPr>
-          <w:rFonts w:ascii="Times New Roman" w:hAnsi="Times New Roman" w:cs="Times New Roman"/>
-        </w:rPr>
-        <w:t xml:space="preserve">), </w:t>
-      </w:r>
+        <w:t xml:space="preserve"> deleted categorical variables as categorical variables are less tolerated in the GAM model. From the summary of the GAM model, we can see that the model uses logit link functions and assumes a binomial distribution of errors. We can also see that the model converted </w:t>
+      </w:r>
+      <w:proofErr w:type="spellStart"/>
+      <w:r>
+        <w:rPr>
+          <w:rFonts w:ascii="Times New Roman" w:hAnsi="Times New Roman" w:cs="Times New Roman"/>
+        </w:rPr>
+        <w:t>est_age</w:t>
+      </w:r>
+      <w:proofErr w:type="spellEnd"/>
+      <w:r>
+        <w:rPr>
+          <w:rFonts w:ascii="Times New Roman" w:hAnsi="Times New Roman" w:cs="Times New Roman"/>
+        </w:rPr>
+        <w:t xml:space="preserve">, </w:t>
+      </w:r>
+      <w:proofErr w:type="spellStart"/>
+      <w:r>
+        <w:rPr>
+          <w:rFonts w:ascii="Times New Roman" w:hAnsi="Times New Roman" w:cs="Times New Roman"/>
+        </w:rPr>
+        <w:t>cons_chmi</w:t>
+      </w:r>
+      <w:proofErr w:type="spellEnd"/>
+      <w:r>
+        <w:rPr>
+          <w:rFonts w:ascii="Times New Roman" w:hAnsi="Times New Roman" w:cs="Times New Roman"/>
+        </w:rPr>
+        <w:t xml:space="preserve">, atlas_pct_sbp15, </w:t>
+      </w:r>
+      <w:proofErr w:type="spellStart"/>
+      <w:r>
+        <w:rPr>
+          <w:rFonts w:ascii="Times New Roman" w:hAnsi="Times New Roman" w:cs="Times New Roman"/>
+        </w:rPr>
+        <w:t>atlas_povertyallagespct</w:t>
+      </w:r>
+      <w:proofErr w:type="spellEnd"/>
+      <w:r>
+        <w:rPr>
+          <w:rFonts w:ascii="Times New Roman" w:hAnsi="Times New Roman" w:cs="Times New Roman"/>
+        </w:rPr>
+        <w:t xml:space="preserve">, cons_lwcm07, </w:t>
+      </w:r>
+      <w:proofErr w:type="spellStart"/>
+      <w:r>
+        <w:rPr>
+          <w:rFonts w:ascii="Times New Roman" w:hAnsi="Times New Roman" w:cs="Times New Roman"/>
+        </w:rPr>
+        <w:t>atlas_percapitainc</w:t>
+      </w:r>
+      <w:proofErr w:type="spellEnd"/>
+      <w:r>
+        <w:rPr>
+          <w:rFonts w:ascii="Times New Roman" w:hAnsi="Times New Roman" w:cs="Times New Roman"/>
+        </w:rPr>
+        <w:t xml:space="preserve">, </w:t>
+      </w:r>
+      <w:proofErr w:type="spellStart"/>
+      <w:r>
+        <w:rPr>
+          <w:rFonts w:ascii="Times New Roman" w:hAnsi="Times New Roman" w:cs="Times New Roman"/>
+        </w:rPr>
+        <w:t>atlas_medhhinc</w:t>
+      </w:r>
+      <w:proofErr w:type="spellEnd"/>
+      <w:r>
+        <w:rPr>
+          <w:rFonts w:ascii="Times New Roman" w:hAnsi="Times New Roman" w:cs="Times New Roman"/>
+        </w:rPr>
+        <w:t xml:space="preserve">, </w:t>
+      </w:r>
+      <w:proofErr w:type="spellStart"/>
       <w:r>
         <w:rPr>
           <w:rFonts w:ascii="Times New Roman" w:hAnsi="Times New Roman" w:cs="Times New Roman"/>
         </w:rPr>
         <w:t>rwjf_resident_seg_black_inx</w:t>
       </w:r>
-      <w:r>
-        <w:rPr>
-          <w:rFonts w:ascii="Times New Roman" w:hAnsi="Times New Roman" w:cs="Times New Roman"/>
-        </w:rPr>
-        <w:t xml:space="preserve"> (black/white) are normal distributed; distribution of predictor est_age </w:t>
-      </w:r>
-      <w:r>
-        <w:rPr>
-          <w:rFonts w:ascii="Times New Roman" w:hAnsi="Times New Roman" w:cs="Times New Roman"/>
-        </w:rPr>
-        <w:t>(member age)</w:t>
-      </w:r>
-      <w:r>
-        <w:rPr>
-          <w:rFonts w:ascii="Times New Roman" w:hAnsi="Times New Roman" w:cs="Times New Roman"/>
-        </w:rPr>
-        <w:t xml:space="preserve"> is left-skewed. The distribution of all other predictors </w:t>
-      </w:r>
-      <w:r>
-        <w:rPr>
-          <w:rFonts w:ascii="Times New Roman" w:hAnsi="Times New Roman" w:cs="Times New Roman"/>
-        </w:rPr>
-        <w:t>is</w:t>
-      </w:r>
-      <w:r>
-        <w:rPr>
-          <w:rFonts w:ascii="Times New Roman" w:hAnsi="Times New Roman" w:cs="Times New Roman"/>
-        </w:rPr>
-        <w:t xml:space="preserve"> right-skewed.</w:t>
-      </w:r>
-    </w:p>
-    <w:p/>
-    <w:p/>
-    <w:p/>
-    <w:p/>
+      <w:proofErr w:type="spellEnd"/>
+      <w:r>
+        <w:rPr>
+          <w:rFonts w:ascii="Times New Roman" w:hAnsi="Times New Roman" w:cs="Times New Roman"/>
+        </w:rPr>
+        <w:t xml:space="preserve">, atlas_hh65plusalonepct, and </w:t>
+      </w:r>
+      <w:proofErr w:type="spellStart"/>
+      <w:r>
+        <w:rPr>
+          <w:rFonts w:ascii="Times New Roman" w:hAnsi="Times New Roman" w:cs="Times New Roman"/>
+        </w:rPr>
+        <w:t>rwjf_uninsured_adults_pct</w:t>
+      </w:r>
+      <w:proofErr w:type="spellEnd"/>
+      <w:r>
+        <w:rPr>
+          <w:rFonts w:ascii="Times New Roman" w:hAnsi="Times New Roman" w:cs="Times New Roman"/>
+        </w:rPr>
+        <w:t xml:space="preserve"> predictors. The model didn’t convert atlas_low_educa-tion_2015_update, </w:t>
+      </w:r>
+      <w:proofErr w:type="spellStart"/>
+      <w:r>
+        <w:rPr>
+          <w:rFonts w:ascii="Times New Roman" w:hAnsi="Times New Roman" w:cs="Times New Roman"/>
+        </w:rPr>
+        <w:t>race_cd</w:t>
+      </w:r>
+      <w:proofErr w:type="spellEnd"/>
+      <w:r>
+        <w:rPr>
+          <w:rFonts w:ascii="Times New Roman" w:hAnsi="Times New Roman" w:cs="Times New Roman"/>
+        </w:rPr>
+        <w:t xml:space="preserve">, and </w:t>
+      </w:r>
+      <w:proofErr w:type="spellStart"/>
+      <w:r>
+        <w:rPr>
+          <w:rFonts w:ascii="Times New Roman" w:hAnsi="Times New Roman" w:cs="Times New Roman"/>
+        </w:rPr>
+        <w:t>cons_rxadhm</w:t>
+      </w:r>
+      <w:proofErr w:type="spellEnd"/>
+      <w:r>
+        <w:rPr>
+          <w:rFonts w:ascii="Times New Roman" w:hAnsi="Times New Roman" w:cs="Times New Roman"/>
+        </w:rPr>
+        <w:t xml:space="preserve"> since these predictors are not linear (Plot 3). </w:t>
+      </w:r>
+    </w:p>
+    <w:p>
+      <w:pPr>
+        <w:rPr>
+          <w:rFonts w:ascii="Times New Roman" w:hAnsi="Times New Roman" w:cs="Times New Roman"/>
+        </w:rPr>
+      </w:pPr>
+    </w:p>
+    <w:p>
+      <w:pPr>
+        <w:rPr>
+          <w:rFonts w:ascii="Times New Roman" w:hAnsi="Times New Roman" w:cs="Times New Roman"/>
+          <w:b/>
+          <w:bCs/>
+        </w:rPr>
+      </w:pPr>
+      <w:r>
+        <w:rPr>
+          <w:rFonts w:ascii="Times New Roman" w:hAnsi="Times New Roman" w:cs="Times New Roman"/>
+          <w:b/>
+          <w:bCs/>
+        </w:rPr>
+        <w:t>LDA</w:t>
+      </w:r>
+    </w:p>
+    <w:p>
+      <w:pPr>
+        <w:rPr>
+          <w:rFonts w:ascii="Times New Roman" w:hAnsi="Times New Roman" w:cs="Times New Roman"/>
+        </w:rPr>
+      </w:pPr>
+      <w:r>
+        <w:rPr>
+          <w:rFonts w:ascii="Times New Roman" w:hAnsi="Times New Roman" w:cs="Times New Roman"/>
+        </w:rPr>
+        <w:t>Since the LDA model only accepts numeric variables, the three categorical variables other than the outcome this project researched are all omitted in consideration of the predictor consistency in the later model comparison.</w:t>
+      </w:r>
+    </w:p>
     <w:sectPr>
       <w:pgSz w:w="12240" w:h="15840"/>
       <w:pgMar w:top="1440" w:right="1440" w:bottom="1440" w:left="1440" w:header="720" w:footer="720" w:gutter="0"/>

--- a/final_report.docx
+++ b/final_report.docx
@@ -7,35 +7,161 @@
         <w:spacing w:line="276" w:lineRule="auto"/>
         <w:rPr>
           <w:rFonts w:ascii="Times New Roman" w:hAnsi="Times New Roman" w:cs="Times New Roman"/>
-        </w:rPr>
-      </w:pPr>
-      <w:r>
-        <w:rPr>
-          <w:rFonts w:ascii="Times New Roman" w:hAnsi="Times New Roman" w:cs="Times New Roman"/>
-        </w:rPr>
-        <w:t>With the fast spread of Covid-19, U.S. citizens are highly recommended to get covid vaccination, while some people still choose to not be vaccinated. Different people hold different perspectives towards Covid-19 vaccination and thus determine their willingness to receive the vaccine. At this report, we aim to build a predictive model to determine the potential demographic and social-economic factors that affect one’s vaccination status and predict their vaccination behavior.</w:t>
-      </w:r>
-    </w:p>
-    <w:p>
-      <w:pPr>
-        <w:spacing w:line="276" w:lineRule="auto"/>
-        <w:rPr>
-          <w:rFonts w:ascii="Times New Roman" w:hAnsi="Times New Roman" w:cs="Times New Roman"/>
-        </w:rPr>
-      </w:pPr>
-    </w:p>
-    <w:p>
-      <w:pPr>
-        <w:spacing w:line="276" w:lineRule="auto"/>
-        <w:rPr>
-          <w:rFonts w:ascii="Times New Roman" w:hAnsi="Times New Roman" w:cs="Times New Roman"/>
-        </w:rPr>
-      </w:pPr>
-      <w:r>
-        <w:rPr>
-          <w:rFonts w:ascii="Times New Roman" w:hAnsi="Times New Roman" w:cs="Times New Roman"/>
-        </w:rPr>
-        <w:t xml:space="preserve">In this project, we fitted multiple models to predict whether people’s vaccination status depends on the dataset, and ultimately, we chose the optimal model based on model comparison. The dataset contains 19 variables and 8308 observations. The response variable is </w:t>
+          <w:b/>
+          <w:bCs/>
+        </w:rPr>
+      </w:pPr>
+      <w:r>
+        <w:rPr>
+          <w:rFonts w:ascii="Times New Roman" w:hAnsi="Times New Roman" w:cs="Times New Roman"/>
+          <w:b/>
+          <w:bCs/>
+        </w:rPr>
+        <w:t>Introduction</w:t>
+      </w:r>
+    </w:p>
+    <w:p>
+      <w:pPr>
+        <w:spacing w:line="276" w:lineRule="auto"/>
+        <w:rPr>
+          <w:rFonts w:ascii="Times New Roman" w:hAnsi="Times New Roman" w:cs="Times New Roman"/>
+        </w:rPr>
+      </w:pPr>
+      <w:r>
+        <w:rPr>
+          <w:rFonts w:ascii="Times New Roman" w:hAnsi="Times New Roman" w:cs="Times New Roman"/>
+        </w:rPr>
+        <w:t xml:space="preserve">With the fast spread of Covid-19, </w:t>
+      </w:r>
+      <w:r>
+        <w:rPr>
+          <w:rFonts w:ascii="Times New Roman" w:hAnsi="Times New Roman" w:cs="Times New Roman"/>
+        </w:rPr>
+        <w:t>people</w:t>
+      </w:r>
+      <w:r>
+        <w:rPr>
+          <w:rFonts w:ascii="Times New Roman" w:hAnsi="Times New Roman" w:cs="Times New Roman"/>
+        </w:rPr>
+        <w:t xml:space="preserve"> are </w:t>
+      </w:r>
+      <w:r>
+        <w:rPr>
+          <w:rFonts w:ascii="Times New Roman" w:hAnsi="Times New Roman" w:cs="Times New Roman"/>
+        </w:rPr>
+        <w:t>wide</w:t>
+      </w:r>
+      <w:r>
+        <w:rPr>
+          <w:rFonts w:ascii="Times New Roman" w:hAnsi="Times New Roman" w:cs="Times New Roman"/>
+        </w:rPr>
+        <w:t xml:space="preserve">ly recommended to </w:t>
+      </w:r>
+      <w:r>
+        <w:rPr>
+          <w:rFonts w:ascii="Times New Roman" w:hAnsi="Times New Roman" w:cs="Times New Roman"/>
+        </w:rPr>
+        <w:t>receive</w:t>
+      </w:r>
+      <w:r>
+        <w:rPr>
+          <w:rFonts w:ascii="Times New Roman" w:hAnsi="Times New Roman" w:cs="Times New Roman"/>
+        </w:rPr>
+        <w:t xml:space="preserve"> covid vaccination</w:t>
+      </w:r>
+      <w:r>
+        <w:rPr>
+          <w:rFonts w:ascii="Times New Roman" w:hAnsi="Times New Roman" w:cs="Times New Roman"/>
+        </w:rPr>
+        <w:t xml:space="preserve"> to reduce the infection rate. S</w:t>
+      </w:r>
+      <w:r>
+        <w:rPr>
+          <w:rFonts w:ascii="Times New Roman" w:hAnsi="Times New Roman" w:cs="Times New Roman"/>
+        </w:rPr>
+        <w:t xml:space="preserve">ome </w:t>
+      </w:r>
+      <w:r>
+        <w:rPr>
+          <w:rFonts w:ascii="Times New Roman" w:hAnsi="Times New Roman" w:cs="Times New Roman"/>
+        </w:rPr>
+        <w:t>people, however, hold their own perspectives and</w:t>
+      </w:r>
+      <w:r>
+        <w:rPr>
+          <w:rFonts w:ascii="Times New Roman" w:hAnsi="Times New Roman" w:cs="Times New Roman"/>
+        </w:rPr>
+        <w:t xml:space="preserve"> choose to not be vaccinated. At this report, we aim to build a predictive model to determine the potential demographic and social-economic factors that affect </w:t>
+      </w:r>
+      <w:r>
+        <w:rPr>
+          <w:rFonts w:ascii="Times New Roman" w:hAnsi="Times New Roman" w:cs="Times New Roman"/>
+        </w:rPr>
+        <w:t>U.S. citizens</w:t>
+      </w:r>
+      <w:r>
+        <w:rPr>
+          <w:rFonts w:ascii="Times New Roman" w:hAnsi="Times New Roman" w:cs="Times New Roman"/>
+        </w:rPr>
+        <w:t>’ vaccination status and predict their vaccination behavior.</w:t>
+      </w:r>
+    </w:p>
+    <w:p>
+      <w:pPr>
+        <w:spacing w:line="276" w:lineRule="auto"/>
+        <w:rPr>
+          <w:rFonts w:ascii="Times New Roman" w:hAnsi="Times New Roman" w:cs="Times New Roman"/>
+        </w:rPr>
+      </w:pPr>
+    </w:p>
+    <w:p>
+      <w:pPr>
+        <w:spacing w:line="276" w:lineRule="auto"/>
+        <w:rPr>
+          <w:rFonts w:ascii="Times New Roman" w:hAnsi="Times New Roman" w:cs="Times New Roman"/>
+        </w:rPr>
+      </w:pPr>
+      <w:r>
+        <w:rPr>
+          <w:rFonts w:ascii="Times New Roman" w:hAnsi="Times New Roman" w:cs="Times New Roman"/>
+        </w:rPr>
+        <w:t>To achieve the goa</w:t>
+      </w:r>
+      <w:r>
+        <w:rPr>
+          <w:rFonts w:ascii="Times New Roman" w:hAnsi="Times New Roman" w:cs="Times New Roman"/>
+        </w:rPr>
+        <w:t>l</w:t>
+      </w:r>
+      <w:r>
+        <w:rPr>
+          <w:rFonts w:ascii="Times New Roman" w:hAnsi="Times New Roman" w:cs="Times New Roman"/>
+        </w:rPr>
+        <w:t xml:space="preserve">, we fitted multiple models to </w:t>
+      </w:r>
+      <w:r>
+        <w:rPr>
+          <w:rFonts w:ascii="Times New Roman" w:hAnsi="Times New Roman" w:cs="Times New Roman"/>
+        </w:rPr>
+        <w:t>determine which variables affect people’s Covid vaccination status</w:t>
+      </w:r>
+      <w:r>
+        <w:rPr>
+          <w:rFonts w:ascii="Times New Roman" w:hAnsi="Times New Roman" w:cs="Times New Roman"/>
+        </w:rPr>
+        <w:t xml:space="preserve">, and chose </w:t>
+      </w:r>
+      <w:r>
+        <w:rPr>
+          <w:rFonts w:ascii="Times New Roman" w:hAnsi="Times New Roman" w:cs="Times New Roman"/>
+        </w:rPr>
+        <w:t xml:space="preserve">an </w:t>
+      </w:r>
+      <w:r>
+        <w:rPr>
+          <w:rFonts w:ascii="Times New Roman" w:hAnsi="Times New Roman" w:cs="Times New Roman"/>
+        </w:rPr>
+        <w:t xml:space="preserve">optimal model based on model comparison. The dataset contains 19 variables and 8308 observations. The response variable is </w:t>
       </w:r>
       <w:proofErr w:type="spellStart"/>
       <w:r>
@@ -589,6 +715,7 @@
         <w:rPr>
           <w:rFonts w:ascii="Times New Roman" w:hAnsi="Times New Roman" w:cs="Times New Roman"/>
         </w:rPr>
+        <w:lastRenderedPageBreak/>
         <w:t>What models can be used to predict the result?</w:t>
       </w:r>
     </w:p>
@@ -608,7 +735,6 @@
         <w:rPr>
           <w:rFonts w:ascii="Times New Roman" w:hAnsi="Times New Roman" w:cs="Times New Roman"/>
         </w:rPr>
-        <w:lastRenderedPageBreak/>
         <w:t>Which model is ultimately selected and why so?</w:t>
       </w:r>
     </w:p>
@@ -725,6 +851,24 @@
         <w:spacing w:line="276" w:lineRule="auto"/>
         <w:rPr>
           <w:rFonts w:ascii="Times New Roman" w:hAnsi="Times New Roman" w:cs="Times New Roman"/>
+          <w:b/>
+          <w:bCs/>
+        </w:rPr>
+      </w:pPr>
+      <w:r>
+        <w:rPr>
+          <w:rFonts w:ascii="Times New Roman" w:hAnsi="Times New Roman" w:cs="Times New Roman"/>
+          <w:b/>
+          <w:bCs/>
+        </w:rPr>
+        <w:t>Exploratory analysis/visualization</w:t>
+      </w:r>
+    </w:p>
+    <w:p>
+      <w:pPr>
+        <w:spacing w:line="276" w:lineRule="auto"/>
+        <w:rPr>
+          <w:rFonts w:ascii="Times New Roman" w:hAnsi="Times New Roman" w:cs="Times New Roman"/>
         </w:rPr>
       </w:pPr>
       <w:r>
@@ -743,6 +887,24 @@
         <w:rPr>
           <w:rFonts w:ascii="Times New Roman" w:hAnsi="Times New Roman" w:cs="Times New Roman"/>
         </w:rPr>
+        <w:t xml:space="preserve"> (</w:t>
+      </w:r>
+      <w:r>
+        <w:rPr>
+          <w:rFonts w:ascii="Times New Roman" w:hAnsi="Times New Roman" w:cs="Times New Roman"/>
+        </w:rPr>
+        <w:t>F</w:t>
+      </w:r>
+      <w:r>
+        <w:rPr>
+          <w:rFonts w:ascii="Times New Roman" w:hAnsi="Times New Roman" w:cs="Times New Roman"/>
+        </w:rPr>
+        <w:t>igure 1)</w:t>
+      </w:r>
+      <w:r>
+        <w:rPr>
+          <w:rFonts w:ascii="Times New Roman" w:hAnsi="Times New Roman" w:cs="Times New Roman"/>
+        </w:rPr>
         <w:t xml:space="preserve">, we can see that the distributions of </w:t>
       </w:r>
       <w:proofErr w:type="spellStart"/>
@@ -812,21 +974,6 @@
           <w:rFonts w:ascii="Times New Roman" w:hAnsi="Times New Roman" w:cs="Times New Roman"/>
         </w:rPr>
         <w:t xml:space="preserve"> right-skewed.</w:t>
-      </w:r>
-    </w:p>
-    <w:p>
-      <w:pPr>
-        <w:spacing w:line="276" w:lineRule="auto"/>
-        <w:rPr>
-          <w:rFonts w:ascii="Times New Roman" w:hAnsi="Times New Roman" w:cs="Times New Roman"/>
-        </w:rPr>
-      </w:pPr>
-      <w:r>
-        <w:rPr>
-          <w:rFonts w:ascii="Times New Roman" w:hAnsi="Times New Roman" w:cs="Times New Roman"/>
-          <w:highlight w:val="yellow"/>
-        </w:rPr>
-        <w:t>Normal distribution, left &amp; right skewness meaning???</w:t>
       </w:r>
     </w:p>
     <w:p>
@@ -885,14 +1032,40 @@
     </w:p>
     <w:p>
       <w:pPr>
-        <w:rPr>
-          <w:rFonts w:ascii="Times New Roman" w:hAnsi="Times New Roman" w:cs="Times New Roman"/>
-        </w:rPr>
-      </w:pPr>
-    </w:p>
-    <w:p>
-      <w:pPr>
-        <w:spacing w:line="276" w:lineRule="auto"/>
+        <w:jc w:val="center"/>
+        <w:rPr>
+          <w:rFonts w:ascii="Times New Roman" w:hAnsi="Times New Roman" w:cs="Times New Roman"/>
+        </w:rPr>
+      </w:pPr>
+      <w:r>
+        <w:rPr>
+          <w:rFonts w:ascii="Times New Roman" w:hAnsi="Times New Roman" w:cs="Times New Roman"/>
+        </w:rPr>
+        <w:t>Figure 1</w:t>
+      </w:r>
+      <w:r>
+        <w:rPr>
+          <w:rFonts w:ascii="Times New Roman" w:hAnsi="Times New Roman" w:cs="Times New Roman"/>
+        </w:rPr>
+        <w:t xml:space="preserve"> </w:t>
+      </w:r>
+      <w:r>
+        <w:rPr>
+          <w:rFonts w:ascii="Times New Roman" w:hAnsi="Times New Roman" w:cs="Times New Roman"/>
+        </w:rPr>
+        <w:t>Density distribution of continuous variables in two response classes</w:t>
+      </w:r>
+    </w:p>
+    <w:p>
+      <w:pPr>
+        <w:jc w:val="center"/>
+        <w:rPr>
+          <w:rFonts w:ascii="Times New Roman" w:hAnsi="Times New Roman" w:cs="Times New Roman"/>
+        </w:rPr>
+      </w:pPr>
+    </w:p>
+    <w:p>
+      <w:pPr>
         <w:rPr>
           <w:rFonts w:ascii="Times New Roman" w:hAnsi="Times New Roman" w:cs="Times New Roman"/>
           <w:b/>
@@ -919,6 +1092,7 @@
         <w:rPr>
           <w:rFonts w:ascii="Times New Roman" w:hAnsi="Times New Roman" w:cs="Times New Roman"/>
         </w:rPr>
+        <w:lastRenderedPageBreak/>
         <w:t>Since the response of this dataset only contains two classifications,</w:t>
       </w:r>
       <w:r>
@@ -960,7 +1134,18 @@
       <w:r>
         <w:rPr>
           <w:rFonts w:ascii="Times New Roman" w:hAnsi="Times New Roman" w:cs="Times New Roman"/>
-          <w:highlight w:val="yellow"/>
+        </w:rPr>
+        <w:t>generalized additive mode</w:t>
+      </w:r>
+      <w:r>
+        <w:rPr>
+          <w:rFonts w:ascii="Times New Roman" w:hAnsi="Times New Roman" w:cs="Times New Roman"/>
+        </w:rPr>
+        <w:t xml:space="preserve"> (</w:t>
+      </w:r>
+      <w:r>
+        <w:rPr>
+          <w:rFonts w:ascii="Times New Roman" w:hAnsi="Times New Roman" w:cs="Times New Roman"/>
         </w:rPr>
         <w:t>GAM</w:t>
       </w:r>
@@ -968,6 +1153,12 @@
         <w:rPr>
           <w:rFonts w:ascii="Times New Roman" w:hAnsi="Times New Roman" w:cs="Times New Roman"/>
         </w:rPr>
+        <w:t>)</w:t>
+      </w:r>
+      <w:r>
+        <w:rPr>
+          <w:rFonts w:ascii="Times New Roman" w:hAnsi="Times New Roman" w:cs="Times New Roman"/>
+        </w:rPr>
         <w:t>,</w:t>
       </w:r>
       <w:r>
@@ -986,12 +1177,41 @@
         <w:rPr>
           <w:rFonts w:ascii="Times New Roman" w:hAnsi="Times New Roman" w:cs="Times New Roman"/>
         </w:rPr>
-        <w:t xml:space="preserve">tree-based (random forest), </w:t>
-      </w:r>
-      <w:r>
-        <w:rPr>
-          <w:rFonts w:ascii="Times New Roman" w:hAnsi="Times New Roman" w:cs="Times New Roman"/>
-          <w:highlight w:val="yellow"/>
+        <w:t>tree-based</w:t>
+      </w:r>
+      <w:r>
+        <w:rPr>
+          <w:rFonts w:ascii="Times New Roman" w:hAnsi="Times New Roman" w:cs="Times New Roman"/>
+        </w:rPr>
+        <w:t xml:space="preserve"> methods</w:t>
+      </w:r>
+      <w:r>
+        <w:rPr>
+          <w:rFonts w:ascii="Times New Roman" w:hAnsi="Times New Roman" w:cs="Times New Roman"/>
+        </w:rPr>
+        <w:t xml:space="preserve"> (random forest), </w:t>
+      </w:r>
+      <w:r>
+        <w:rPr>
+          <w:rFonts w:ascii="Times New Roman" w:hAnsi="Times New Roman" w:cs="Times New Roman"/>
+        </w:rPr>
+        <w:t>Support Vector Machines</w:t>
+      </w:r>
+      <w:r>
+        <w:rPr>
+          <w:rFonts w:ascii="Times New Roman" w:hAnsi="Times New Roman" w:cs="Times New Roman"/>
+        </w:rPr>
+        <w:t xml:space="preserve"> </w:t>
+      </w:r>
+      <w:r>
+        <w:rPr>
+          <w:rFonts w:ascii="Times New Roman" w:hAnsi="Times New Roman" w:cs="Times New Roman"/>
+        </w:rPr>
+        <w:t>(</w:t>
+      </w:r>
+      <w:r>
+        <w:rPr>
+          <w:rFonts w:ascii="Times New Roman" w:hAnsi="Times New Roman" w:cs="Times New Roman"/>
         </w:rPr>
         <w:t>SVM</w:t>
       </w:r>
@@ -999,6 +1219,12 @@
         <w:rPr>
           <w:rFonts w:ascii="Times New Roman" w:hAnsi="Times New Roman" w:cs="Times New Roman"/>
         </w:rPr>
+        <w:t>)</w:t>
+      </w:r>
+      <w:r>
+        <w:rPr>
+          <w:rFonts w:ascii="Times New Roman" w:hAnsi="Times New Roman" w:cs="Times New Roman"/>
+        </w:rPr>
         <w:t xml:space="preserve">, and </w:t>
       </w:r>
       <w:r>
@@ -1042,6 +1268,11 @@
     </w:p>
     <w:p>
       <w:pPr>
+        <w:pStyle w:val="ListParagraph"/>
+        <w:numPr>
+          <w:ilvl w:val="0"/>
+          <w:numId w:val="3"/>
+        </w:numPr>
         <w:spacing w:line="276" w:lineRule="auto"/>
         <w:rPr>
           <w:rFonts w:ascii="Times New Roman" w:hAnsi="Times New Roman" w:cs="Times New Roman"/>
@@ -1069,7 +1300,7 @@
         <w:rPr>
           <w:rFonts w:ascii="Times New Roman" w:hAnsi="Times New Roman" w:cs="Times New Roman"/>
         </w:rPr>
-        <w:t>To address the problem of sparse data and too many predictors, we apply different strengths of L1 and L2 penalty on the Maximum Likelihood Estimation Process (Elastic Net) to improve the model. A combination of different alpha and lambda values are applied in the model, and the tuning parameters resulting in the largest ROC value are selected as the final model. As a result, the model with alpha=0.05 and lambda=0.076 is selected for final prediction.</w:t>
+        <w:t>To address the problem of sparse data and too many predictors, we apply different strengths of L1 and L2 penalty on the Maximum Likelihood Estimation Process (Elastic Net) to improve the model. A combination of different alpha and lambda values are applied in the model, and the tuning parameters resulting in the largest ROC value are selected as the final model. As a result, the model with alpha</w:t>
       </w:r>
       <w:r>
         <w:rPr>
@@ -1081,18 +1312,65 @@
         <w:rPr>
           <w:rFonts w:ascii="Times New Roman" w:hAnsi="Times New Roman" w:cs="Times New Roman"/>
         </w:rPr>
-        <w:t>However, the improved model still requires a strictly linear relationship between the predictors and responses, while potential nonlinearities may exist.</w:t>
-      </w:r>
-    </w:p>
-    <w:p>
-      <w:pPr>
-        <w:rPr>
-          <w:rFonts w:ascii="Times New Roman" w:hAnsi="Times New Roman" w:cs="Times New Roman"/>
-        </w:rPr>
-      </w:pPr>
-    </w:p>
-    <w:p>
-      <w:pPr>
+        <w:t>=</w:t>
+      </w:r>
+      <w:r>
+        <w:rPr>
+          <w:rFonts w:ascii="Times New Roman" w:hAnsi="Times New Roman" w:cs="Times New Roman"/>
+        </w:rPr>
+        <w:t xml:space="preserve"> </w:t>
+      </w:r>
+      <w:r>
+        <w:rPr>
+          <w:rFonts w:ascii="Times New Roman" w:hAnsi="Times New Roman" w:cs="Times New Roman"/>
+        </w:rPr>
+        <w:t>0.05 and lambda</w:t>
+      </w:r>
+      <w:r>
+        <w:rPr>
+          <w:rFonts w:ascii="Times New Roman" w:hAnsi="Times New Roman" w:cs="Times New Roman"/>
+        </w:rPr>
+        <w:t xml:space="preserve"> </w:t>
+      </w:r>
+      <w:r>
+        <w:rPr>
+          <w:rFonts w:ascii="Times New Roman" w:hAnsi="Times New Roman" w:cs="Times New Roman"/>
+        </w:rPr>
+        <w:t>=</w:t>
+      </w:r>
+      <w:r>
+        <w:rPr>
+          <w:rFonts w:ascii="Times New Roman" w:hAnsi="Times New Roman" w:cs="Times New Roman"/>
+        </w:rPr>
+        <w:t xml:space="preserve"> </w:t>
+      </w:r>
+      <w:r>
+        <w:rPr>
+          <w:rFonts w:ascii="Times New Roman" w:hAnsi="Times New Roman" w:cs="Times New Roman"/>
+        </w:rPr>
+        <w:t>0.076 is selected for final prediction.</w:t>
+      </w:r>
+      <w:r>
+        <w:rPr>
+          <w:rFonts w:ascii="Times New Roman" w:hAnsi="Times New Roman" w:cs="Times New Roman"/>
+        </w:rPr>
+        <w:t xml:space="preserve"> </w:t>
+      </w:r>
+    </w:p>
+    <w:p>
+      <w:pPr>
+        <w:rPr>
+          <w:rFonts w:ascii="Times New Roman" w:hAnsi="Times New Roman" w:cs="Times New Roman"/>
+        </w:rPr>
+      </w:pPr>
+    </w:p>
+    <w:p>
+      <w:pPr>
+        <w:pStyle w:val="ListParagraph"/>
+        <w:numPr>
+          <w:ilvl w:val="0"/>
+          <w:numId w:val="3"/>
+        </w:numPr>
         <w:spacing w:line="276" w:lineRule="auto"/>
         <w:rPr>
           <w:rFonts w:ascii="Times New Roman" w:hAnsi="Times New Roman" w:cs="Times New Roman"/>
@@ -1276,18 +1554,123 @@
         <w:rPr>
           <w:rFonts w:ascii="Times New Roman" w:hAnsi="Times New Roman" w:cs="Times New Roman"/>
         </w:rPr>
-        <w:t xml:space="preserve"> since these predictors are not linear (Plot 3). </w:t>
-      </w:r>
-    </w:p>
-    <w:p>
-      <w:pPr>
-        <w:rPr>
-          <w:rFonts w:ascii="Times New Roman" w:hAnsi="Times New Roman" w:cs="Times New Roman"/>
-        </w:rPr>
-      </w:pPr>
-    </w:p>
-    <w:p>
-      <w:pPr>
+        <w:t xml:space="preserve"> since these predictors are not linear (</w:t>
+      </w:r>
+      <w:r>
+        <w:rPr>
+          <w:rFonts w:ascii="Times New Roman" w:hAnsi="Times New Roman" w:cs="Times New Roman"/>
+        </w:rPr>
+        <w:t>Figure</w:t>
+      </w:r>
+      <w:r>
+        <w:rPr>
+          <w:rFonts w:ascii="Times New Roman" w:hAnsi="Times New Roman" w:cs="Times New Roman"/>
+        </w:rPr>
+        <w:t xml:space="preserve"> </w:t>
+      </w:r>
+      <w:r>
+        <w:rPr>
+          <w:rFonts w:ascii="Times New Roman" w:hAnsi="Times New Roman" w:cs="Times New Roman"/>
+        </w:rPr>
+        <w:t>2</w:t>
+      </w:r>
+      <w:r>
+        <w:rPr>
+          <w:rFonts w:ascii="Times New Roman" w:hAnsi="Times New Roman" w:cs="Times New Roman"/>
+        </w:rPr>
+        <w:t xml:space="preserve">). </w:t>
+      </w:r>
+    </w:p>
+    <w:p>
+      <w:pPr>
+        <w:spacing w:line="276" w:lineRule="auto"/>
+        <w:rPr>
+          <w:rFonts w:ascii="Times New Roman" w:hAnsi="Times New Roman" w:cs="Times New Roman"/>
+        </w:rPr>
+      </w:pPr>
+      <w:r>
+        <w:rPr>
+          <w:rFonts w:ascii="Times New Roman" w:hAnsi="Times New Roman" w:cs="Times New Roman"/>
+          <w:noProof/>
+        </w:rPr>
+        <w:drawing>
+          <wp:inline distT="0" distB="0" distL="0" distR="0" wp14:anchorId="4BF53509" wp14:editId="4F450A0E">
+            <wp:extent cx="5943600" cy="2456815"/>
+            <wp:effectExtent l="0" t="0" r="0" b="0"/>
+            <wp:docPr id="7" name="Picture 7" descr="Text, letter&#10;&#10;Description automatically generated"/>
+            <wp:cNvGraphicFramePr>
+              <a:graphicFrameLocks xmlns:a="http://schemas.openxmlformats.org/drawingml/2006/main" noChangeAspect="1"/>
+            </wp:cNvGraphicFramePr>
+            <a:graphic xmlns:a="http://schemas.openxmlformats.org/drawingml/2006/main">
+              <a:graphicData uri="http://schemas.openxmlformats.org/drawingml/2006/picture">
+                <pic:pic xmlns:pic="http://schemas.openxmlformats.org/drawingml/2006/picture">
+                  <pic:nvPicPr>
+                    <pic:cNvPr id="7" name="Picture 7" descr="Text, letter&#10;&#10;Description automatically generated"/>
+                    <pic:cNvPicPr/>
+                  </pic:nvPicPr>
+                  <pic:blipFill>
+                    <a:blip r:embed="rId6" cstate="print">
+                      <a:extLst>
+                        <a:ext uri="{28A0092B-C50C-407E-A947-70E740481C1C}">
+                          <a14:useLocalDpi xmlns:a14="http://schemas.microsoft.com/office/drawing/2010/main" val="0"/>
+                        </a:ext>
+                      </a:extLst>
+                    </a:blip>
+                    <a:stretch>
+                      <a:fillRect/>
+                    </a:stretch>
+                  </pic:blipFill>
+                  <pic:spPr>
+                    <a:xfrm>
+                      <a:off x="0" y="0"/>
+                      <a:ext cx="5943600" cy="2456815"/>
+                    </a:xfrm>
+                    <a:prstGeom prst="rect">
+                      <a:avLst/>
+                    </a:prstGeom>
+                  </pic:spPr>
+                </pic:pic>
+              </a:graphicData>
+            </a:graphic>
+          </wp:inline>
+        </w:drawing>
+      </w:r>
+    </w:p>
+    <w:p>
+      <w:pPr>
+        <w:jc w:val="center"/>
+        <w:rPr>
+          <w:rFonts w:ascii="Times New Roman" w:hAnsi="Times New Roman" w:cs="Times New Roman"/>
+        </w:rPr>
+      </w:pPr>
+      <w:r>
+        <w:rPr>
+          <w:rFonts w:ascii="Times New Roman" w:hAnsi="Times New Roman" w:cs="Times New Roman"/>
+        </w:rPr>
+        <w:t>Figure 2</w:t>
+      </w:r>
+      <w:r>
+        <w:rPr>
+          <w:rFonts w:ascii="Times New Roman" w:hAnsi="Times New Roman" w:cs="Times New Roman"/>
+        </w:rPr>
+        <w:t xml:space="preserve"> </w:t>
+      </w:r>
+    </w:p>
+    <w:p>
+      <w:pPr>
+        <w:jc w:val="center"/>
+        <w:rPr>
+          <w:rFonts w:ascii="Times New Roman" w:hAnsi="Times New Roman" w:cs="Times New Roman"/>
+        </w:rPr>
+      </w:pPr>
+    </w:p>
+    <w:p>
+      <w:pPr>
+        <w:pStyle w:val="ListParagraph"/>
+        <w:numPr>
+          <w:ilvl w:val="0"/>
+          <w:numId w:val="3"/>
+        </w:numPr>
         <w:rPr>
           <w:rFonts w:ascii="Times New Roman" w:hAnsi="Times New Roman" w:cs="Times New Roman"/>
           <w:b/>
@@ -1313,8 +1696,44 @@
         <w:rPr>
           <w:rFonts w:ascii="Times New Roman" w:hAnsi="Times New Roman" w:cs="Times New Roman"/>
         </w:rPr>
+        <w:lastRenderedPageBreak/>
         <w:t>Since the LDA model only accepts numeric variables, the three categorical variables other than the outcome this project researched are all omitted in consideration of the predictor consistency in the later model comparison.</w:t>
       </w:r>
+    </w:p>
+    <w:p>
+      <w:pPr>
+        <w:rPr>
+          <w:rFonts w:ascii="Times New Roman" w:hAnsi="Times New Roman" w:cs="Times New Roman"/>
+        </w:rPr>
+      </w:pPr>
+    </w:p>
+    <w:p>
+      <w:pPr>
+        <w:rPr>
+          <w:rFonts w:ascii="Times New Roman" w:hAnsi="Times New Roman" w:cs="Times New Roman"/>
+        </w:rPr>
+      </w:pPr>
+    </w:p>
+    <w:p>
+      <w:pPr>
+        <w:rPr>
+          <w:rFonts w:ascii="Times New Roman" w:hAnsi="Times New Roman" w:cs="Times New Roman"/>
+        </w:rPr>
+      </w:pPr>
+    </w:p>
+    <w:p>
+      <w:pPr>
+        <w:rPr>
+          <w:rFonts w:ascii="Times New Roman" w:hAnsi="Times New Roman" w:cs="Times New Roman"/>
+        </w:rPr>
+      </w:pPr>
+    </w:p>
+    <w:p>
+      <w:pPr>
+        <w:rPr>
+          <w:rFonts w:ascii="Times New Roman" w:hAnsi="Times New Roman" w:cs="Times New Roman"/>
+        </w:rPr>
+      </w:pPr>
     </w:p>
     <w:sectPr>
       <w:pgSz w:w="12240" w:h="15840"/>
@@ -1415,6 +1834,95 @@
     </w:lvl>
   </w:abstractNum>
   <w:abstractNum w:abstractNumId="1" w15:restartNumberingAfterBreak="0">
+    <w:nsid w:val="531E6CA2"/>
+    <w:multiLevelType w:val="hybridMultilevel"/>
+    <w:tmpl w:val="D94A9684"/>
+    <w:lvl w:ilvl="0" w:tplc="39B43D24">
+      <w:start w:val="1"/>
+      <w:numFmt w:val="upperRoman"/>
+      <w:lvlText w:val="%1."/>
+      <w:lvlJc w:val="left"/>
+      <w:pPr>
+        <w:ind w:left="1080" w:hanging="720"/>
+      </w:pPr>
+      <w:rPr>
+        <w:rFonts w:hint="default"/>
+      </w:rPr>
+    </w:lvl>
+    <w:lvl w:ilvl="1" w:tplc="04090019" w:tentative="1">
+      <w:start w:val="1"/>
+      <w:numFmt w:val="lowerLetter"/>
+      <w:lvlText w:val="%2."/>
+      <w:lvlJc w:val="left"/>
+      <w:pPr>
+        <w:ind w:left="1440" w:hanging="360"/>
+      </w:pPr>
+    </w:lvl>
+    <w:lvl w:ilvl="2" w:tplc="0409001B" w:tentative="1">
+      <w:start w:val="1"/>
+      <w:numFmt w:val="lowerRoman"/>
+      <w:lvlText w:val="%3."/>
+      <w:lvlJc w:val="right"/>
+      <w:pPr>
+        <w:ind w:left="2160" w:hanging="180"/>
+      </w:pPr>
+    </w:lvl>
+    <w:lvl w:ilvl="3" w:tplc="0409000F" w:tentative="1">
+      <w:start w:val="1"/>
+      <w:numFmt w:val="decimal"/>
+      <w:lvlText w:val="%4."/>
+      <w:lvlJc w:val="left"/>
+      <w:pPr>
+        <w:ind w:left="2880" w:hanging="360"/>
+      </w:pPr>
+    </w:lvl>
+    <w:lvl w:ilvl="4" w:tplc="04090019" w:tentative="1">
+      <w:start w:val="1"/>
+      <w:numFmt w:val="lowerLetter"/>
+      <w:lvlText w:val="%5."/>
+      <w:lvlJc w:val="left"/>
+      <w:pPr>
+        <w:ind w:left="3600" w:hanging="360"/>
+      </w:pPr>
+    </w:lvl>
+    <w:lvl w:ilvl="5" w:tplc="0409001B" w:tentative="1">
+      <w:start w:val="1"/>
+      <w:numFmt w:val="lowerRoman"/>
+      <w:lvlText w:val="%6."/>
+      <w:lvlJc w:val="right"/>
+      <w:pPr>
+        <w:ind w:left="4320" w:hanging="180"/>
+      </w:pPr>
+    </w:lvl>
+    <w:lvl w:ilvl="6" w:tplc="0409000F" w:tentative="1">
+      <w:start w:val="1"/>
+      <w:numFmt w:val="decimal"/>
+      <w:lvlText w:val="%7."/>
+      <w:lvlJc w:val="left"/>
+      <w:pPr>
+        <w:ind w:left="5040" w:hanging="360"/>
+      </w:pPr>
+    </w:lvl>
+    <w:lvl w:ilvl="7" w:tplc="04090019" w:tentative="1">
+      <w:start w:val="1"/>
+      <w:numFmt w:val="lowerLetter"/>
+      <w:lvlText w:val="%8."/>
+      <w:lvlJc w:val="left"/>
+      <w:pPr>
+        <w:ind w:left="5760" w:hanging="360"/>
+      </w:pPr>
+    </w:lvl>
+    <w:lvl w:ilvl="8" w:tplc="0409001B" w:tentative="1">
+      <w:start w:val="1"/>
+      <w:numFmt w:val="lowerRoman"/>
+      <w:lvlText w:val="%9."/>
+      <w:lvlJc w:val="right"/>
+      <w:pPr>
+        <w:ind w:left="6480" w:hanging="180"/>
+      </w:pPr>
+    </w:lvl>
+  </w:abstractNum>
+  <w:abstractNum w:abstractNumId="2" w15:restartNumberingAfterBreak="0">
     <w:nsid w:val="70245C91"/>
     <w:multiLevelType w:val="hybridMultilevel"/>
     <w:tmpl w:val="E904F390"/>
@@ -1531,6 +2039,9 @@
     <w:abstractNumId w:val="0"/>
   </w:num>
   <w:num w:numId="2" w16cid:durableId="1319647815">
+    <w:abstractNumId w:val="2"/>
+  </w:num>
+  <w:num w:numId="3" w16cid:durableId="1267153400">
     <w:abstractNumId w:val="1"/>
   </w:num>
 </w:numbering>

--- a/final_report.docx
+++ b/final_report.docx
@@ -1093,19 +1093,7 @@
           <w:rFonts w:ascii="Times New Roman" w:hAnsi="Times New Roman" w:cs="Times New Roman"/>
         </w:rPr>
         <w:lastRenderedPageBreak/>
-        <w:t>Since the response of this dataset only contains two classifications,</w:t>
-      </w:r>
-      <w:r>
-        <w:rPr>
-          <w:rFonts w:ascii="Times New Roman" w:hAnsi="Times New Roman" w:cs="Times New Roman"/>
-        </w:rPr>
-        <w:t xml:space="preserve"> we</w:t>
-      </w:r>
-      <w:r>
-        <w:rPr>
-          <w:rFonts w:ascii="Times New Roman" w:hAnsi="Times New Roman" w:cs="Times New Roman"/>
-        </w:rPr>
-        <w:t xml:space="preserve"> decided to </w:t>
+        <w:t xml:space="preserve">Since the response of this dataset only contains two classifications, we decided to </w:t>
       </w:r>
       <w:r>
         <w:rPr>
@@ -1123,19 +1111,43 @@
         <w:rPr>
           <w:rFonts w:ascii="Times New Roman" w:hAnsi="Times New Roman" w:cs="Times New Roman"/>
         </w:rPr>
-        <w:t>penalized logistic regression (GLMNET),</w:t>
-      </w:r>
-      <w:r>
-        <w:rPr>
-          <w:rFonts w:ascii="Times New Roman" w:hAnsi="Times New Roman" w:cs="Times New Roman"/>
-        </w:rPr>
-        <w:t xml:space="preserve"> </w:t>
-      </w:r>
-      <w:r>
-        <w:rPr>
-          <w:rFonts w:ascii="Times New Roman" w:hAnsi="Times New Roman" w:cs="Times New Roman"/>
-        </w:rPr>
-        <w:t>generalized additive mode</w:t>
+        <w:t xml:space="preserve">penalized logistic regression (GLMNET), </w:t>
+      </w:r>
+      <w:r>
+        <w:rPr>
+          <w:rFonts w:ascii="Times New Roman" w:hAnsi="Times New Roman" w:cs="Times New Roman"/>
+        </w:rPr>
+        <w:t>generalized additive mode (</w:t>
+      </w:r>
+      <w:r>
+        <w:rPr>
+          <w:rFonts w:ascii="Times New Roman" w:hAnsi="Times New Roman" w:cs="Times New Roman"/>
+        </w:rPr>
+        <w:t>GAM</w:t>
+      </w:r>
+      <w:r>
+        <w:rPr>
+          <w:rFonts w:ascii="Times New Roman" w:hAnsi="Times New Roman" w:cs="Times New Roman"/>
+        </w:rPr>
+        <w:t>)</w:t>
+      </w:r>
+      <w:r>
+        <w:rPr>
+          <w:rFonts w:ascii="Times New Roman" w:hAnsi="Times New Roman" w:cs="Times New Roman"/>
+        </w:rPr>
+        <w:t xml:space="preserve">, linear discriminants analysis (LDA), </w:t>
+      </w:r>
+      <w:r>
+        <w:rPr>
+          <w:rFonts w:ascii="Times New Roman" w:hAnsi="Times New Roman" w:cs="Times New Roman"/>
+        </w:rPr>
+        <w:t>tree-based</w:t>
+      </w:r>
+      <w:r>
+        <w:rPr>
+          <w:rFonts w:ascii="Times New Roman" w:hAnsi="Times New Roman" w:cs="Times New Roman"/>
+        </w:rPr>
+        <w:t xml:space="preserve"> methods</w:t>
       </w:r>
       <w:r>
         <w:rPr>
@@ -1147,7 +1159,43 @@
         <w:rPr>
           <w:rFonts w:ascii="Times New Roman" w:hAnsi="Times New Roman" w:cs="Times New Roman"/>
         </w:rPr>
-        <w:t>GAM</w:t>
+        <w:t>R</w:t>
+      </w:r>
+      <w:r>
+        <w:rPr>
+          <w:rFonts w:ascii="Times New Roman" w:hAnsi="Times New Roman" w:cs="Times New Roman"/>
+        </w:rPr>
+        <w:t xml:space="preserve">andom </w:t>
+      </w:r>
+      <w:r>
+        <w:rPr>
+          <w:rFonts w:ascii="Times New Roman" w:hAnsi="Times New Roman" w:cs="Times New Roman"/>
+        </w:rPr>
+        <w:t>F</w:t>
+      </w:r>
+      <w:r>
+        <w:rPr>
+          <w:rFonts w:ascii="Times New Roman" w:hAnsi="Times New Roman" w:cs="Times New Roman"/>
+        </w:rPr>
+        <w:t xml:space="preserve">orest), </w:t>
+      </w:r>
+      <w:r>
+        <w:rPr>
+          <w:rFonts w:ascii="Times New Roman" w:hAnsi="Times New Roman" w:cs="Times New Roman"/>
+        </w:rPr>
+        <w:t xml:space="preserve">Support Vector Machines </w:t>
+      </w:r>
+      <w:r>
+        <w:rPr>
+          <w:rFonts w:ascii="Times New Roman" w:hAnsi="Times New Roman" w:cs="Times New Roman"/>
+        </w:rPr>
+        <w:t>(</w:t>
+      </w:r>
+      <w:r>
+        <w:rPr>
+          <w:rFonts w:ascii="Times New Roman" w:hAnsi="Times New Roman" w:cs="Times New Roman"/>
+        </w:rPr>
+        <w:t>SVM</w:t>
       </w:r>
       <w:r>
         <w:rPr>
@@ -1159,79 +1207,13 @@
         <w:rPr>
           <w:rFonts w:ascii="Times New Roman" w:hAnsi="Times New Roman" w:cs="Times New Roman"/>
         </w:rPr>
-        <w:t>,</w:t>
-      </w:r>
-      <w:r>
-        <w:rPr>
-          <w:rFonts w:ascii="Times New Roman" w:hAnsi="Times New Roman" w:cs="Times New Roman"/>
-        </w:rPr>
-        <w:t xml:space="preserve"> linear discriminants analysis (LDA)</w:t>
-      </w:r>
-      <w:r>
-        <w:rPr>
-          <w:rFonts w:ascii="Times New Roman" w:hAnsi="Times New Roman" w:cs="Times New Roman"/>
-        </w:rPr>
-        <w:t xml:space="preserve">, </w:t>
-      </w:r>
-      <w:r>
-        <w:rPr>
-          <w:rFonts w:ascii="Times New Roman" w:hAnsi="Times New Roman" w:cs="Times New Roman"/>
-        </w:rPr>
-        <w:t>tree-based</w:t>
-      </w:r>
-      <w:r>
-        <w:rPr>
-          <w:rFonts w:ascii="Times New Roman" w:hAnsi="Times New Roman" w:cs="Times New Roman"/>
-        </w:rPr>
-        <w:t xml:space="preserve"> methods</w:t>
-      </w:r>
-      <w:r>
-        <w:rPr>
-          <w:rFonts w:ascii="Times New Roman" w:hAnsi="Times New Roman" w:cs="Times New Roman"/>
-        </w:rPr>
-        <w:t xml:space="preserve"> (random forest), </w:t>
-      </w:r>
-      <w:r>
-        <w:rPr>
-          <w:rFonts w:ascii="Times New Roman" w:hAnsi="Times New Roman" w:cs="Times New Roman"/>
-        </w:rPr>
-        <w:t>Support Vector Machines</w:t>
-      </w:r>
-      <w:r>
-        <w:rPr>
-          <w:rFonts w:ascii="Times New Roman" w:hAnsi="Times New Roman" w:cs="Times New Roman"/>
-        </w:rPr>
-        <w:t xml:space="preserve"> </w:t>
-      </w:r>
-      <w:r>
-        <w:rPr>
-          <w:rFonts w:ascii="Times New Roman" w:hAnsi="Times New Roman" w:cs="Times New Roman"/>
-        </w:rPr>
-        <w:t>(</w:t>
-      </w:r>
-      <w:r>
-        <w:rPr>
-          <w:rFonts w:ascii="Times New Roman" w:hAnsi="Times New Roman" w:cs="Times New Roman"/>
-        </w:rPr>
-        <w:t>SVM</w:t>
-      </w:r>
-      <w:r>
-        <w:rPr>
-          <w:rFonts w:ascii="Times New Roman" w:hAnsi="Times New Roman" w:cs="Times New Roman"/>
-        </w:rPr>
-        <w:t>)</w:t>
-      </w:r>
-      <w:r>
-        <w:rPr>
-          <w:rFonts w:ascii="Times New Roman" w:hAnsi="Times New Roman" w:cs="Times New Roman"/>
-        </w:rPr>
         <w:t xml:space="preserve">, and </w:t>
       </w:r>
       <w:r>
         <w:rPr>
-          <w:rFonts w:ascii="Times New Roman" w:hAnsi="Times New Roman" w:cs="Times New Roman"/>
-        </w:rPr>
-        <w:t>n</w:t>
+          <w:rFonts w:ascii="Times New Roman" w:hAnsi="Times New Roman" w:cs="Times New Roman" w:hint="eastAsia"/>
+        </w:rPr>
+        <w:t>N</w:t>
       </w:r>
       <w:r>
         <w:rPr>
@@ -1243,7 +1225,7 @@
         <w:rPr>
           <w:rFonts w:ascii="Times New Roman" w:hAnsi="Times New Roman" w:cs="Times New Roman"/>
         </w:rPr>
-        <w:t>n</w:t>
+        <w:t>N</w:t>
       </w:r>
       <w:r>
         <w:rPr>
@@ -1404,31 +1386,7 @@
         <w:rPr>
           <w:rFonts w:ascii="Times New Roman" w:hAnsi="Times New Roman" w:cs="Times New Roman"/>
         </w:rPr>
-        <w:t xml:space="preserve">When </w:t>
-      </w:r>
-      <w:r>
-        <w:rPr>
-          <w:rFonts w:ascii="Times New Roman" w:hAnsi="Times New Roman" w:cs="Times New Roman"/>
-        </w:rPr>
-        <w:t>we</w:t>
-      </w:r>
-      <w:r>
-        <w:rPr>
-          <w:rFonts w:ascii="Times New Roman" w:hAnsi="Times New Roman" w:cs="Times New Roman"/>
-        </w:rPr>
-        <w:t xml:space="preserve"> fit data into a GAM model, </w:t>
-      </w:r>
-      <w:r>
-        <w:rPr>
-          <w:rFonts w:ascii="Times New Roman" w:hAnsi="Times New Roman" w:cs="Times New Roman"/>
-        </w:rPr>
-        <w:t>we</w:t>
-      </w:r>
-      <w:r>
-        <w:rPr>
-          <w:rFonts w:ascii="Times New Roman" w:hAnsi="Times New Roman" w:cs="Times New Roman"/>
-        </w:rPr>
-        <w:t xml:space="preserve"> deleted categorical variables as categorical variables are less tolerated in the GAM model. From the summary of the GAM model, we can see that the model uses logit link functions and assumes a binomial distribution of errors. We can also see that the model converted </w:t>
+        <w:t xml:space="preserve">When we fit data into a GAM model, we deleted categorical variables as categorical variables are less tolerated in the GAM model. From the summary of the GAM model, we can see that the model uses logit link functions and assumes a binomial distribution of errors. We can also see that the model converted </w:t>
       </w:r>
       <w:proofErr w:type="spellStart"/>
       <w:r>
@@ -2166,6 +2124,7 @@
     <w:lsdException w:name="HTML Sample" w:semiHidden="1" w:unhideWhenUsed="1"/>
     <w:lsdException w:name="HTML Typewriter" w:semiHidden="1" w:unhideWhenUsed="1"/>
     <w:lsdException w:name="HTML Variable" w:semiHidden="1" w:unhideWhenUsed="1"/>
+    <w:lsdException w:name="Normal Table" w:semiHidden="1" w:unhideWhenUsed="1"/>
     <w:lsdException w:name="annotation subject" w:semiHidden="1" w:unhideWhenUsed="1"/>
     <w:lsdException w:name="No List" w:semiHidden="1" w:unhideWhenUsed="1"/>
     <w:lsdException w:name="Outline List 1" w:semiHidden="1" w:unhideWhenUsed="1"/>
@@ -2212,8 +2171,10 @@
     <w:lsdException w:name="Table Subtle 2" w:semiHidden="1" w:unhideWhenUsed="1"/>
     <w:lsdException w:name="Table Web 1" w:semiHidden="1" w:unhideWhenUsed="1"/>
     <w:lsdException w:name="Table Web 2" w:semiHidden="1" w:unhideWhenUsed="1"/>
+    <w:lsdException w:name="Table Web 3" w:semiHidden="1" w:unhideWhenUsed="1"/>
     <w:lsdException w:name="Balloon Text" w:semiHidden="1" w:unhideWhenUsed="1"/>
     <w:lsdException w:name="Table Grid" w:uiPriority="39"/>
+    <w:lsdException w:name="Table Theme" w:semiHidden="1" w:unhideWhenUsed="1"/>
     <w:lsdException w:name="Placeholder Text" w:semiHidden="1"/>
     <w:lsdException w:name="No Spacing" w:uiPriority="1" w:qFormat="1"/>
     <w:lsdException w:name="Light Shading" w:uiPriority="60"/>

--- a/final_report.docx
+++ b/final_report.docx
@@ -1552,10 +1552,10 @@
           <w:noProof/>
         </w:rPr>
         <w:drawing>
-          <wp:inline distT="0" distB="0" distL="0" distR="0" wp14:anchorId="4BF53509" wp14:editId="4F450A0E">
-            <wp:extent cx="5943600" cy="2456815"/>
+          <wp:inline distT="0" distB="0" distL="0" distR="0" wp14:anchorId="107DEEC3" wp14:editId="590754F6">
+            <wp:extent cx="5943600" cy="2453640"/>
             <wp:effectExtent l="0" t="0" r="0" b="0"/>
-            <wp:docPr id="7" name="Picture 7" descr="Text, letter&#10;&#10;Description automatically generated"/>
+            <wp:docPr id="4" name="Picture 4" descr="Text, letter&#10;&#10;Description automatically generated"/>
             <wp:cNvGraphicFramePr>
               <a:graphicFrameLocks xmlns:a="http://schemas.openxmlformats.org/drawingml/2006/main" noChangeAspect="1"/>
             </wp:cNvGraphicFramePr>
@@ -1563,7 +1563,7 @@
               <a:graphicData uri="http://schemas.openxmlformats.org/drawingml/2006/picture">
                 <pic:pic xmlns:pic="http://schemas.openxmlformats.org/drawingml/2006/picture">
                   <pic:nvPicPr>
-                    <pic:cNvPr id="7" name="Picture 7" descr="Text, letter&#10;&#10;Description automatically generated"/>
+                    <pic:cNvPr id="4" name="Picture 4" descr="Text, letter&#10;&#10;Description automatically generated"/>
                     <pic:cNvPicPr/>
                   </pic:nvPicPr>
                   <pic:blipFill>
@@ -1581,7 +1581,7 @@
                   <pic:spPr>
                     <a:xfrm>
                       <a:off x="0" y="0"/>
-                      <a:ext cx="5943600" cy="2456815"/>
+                      <a:ext cx="5943600" cy="2453640"/>
                     </a:xfrm>
                     <a:prstGeom prst="rect">
                       <a:avLst/>
@@ -1654,44 +1654,536 @@
         <w:rPr>
           <w:rFonts w:ascii="Times New Roman" w:hAnsi="Times New Roman" w:cs="Times New Roman"/>
         </w:rPr>
+        <w:t>In addition to the linear models, we also performed</w:t>
+      </w:r>
+      <w:r>
+        <w:rPr>
+          <w:rFonts w:ascii="Times New Roman" w:hAnsi="Times New Roman" w:cs="Times New Roman"/>
+        </w:rPr>
+        <w:t xml:space="preserve"> </w:t>
+      </w:r>
+      <w:r>
+        <w:rPr>
+          <w:rFonts w:ascii="Times New Roman" w:hAnsi="Times New Roman" w:cs="Times New Roman"/>
+        </w:rPr>
+        <w:t>Linear Discriminant Analysis (LDA)</w:t>
+      </w:r>
+      <w:r>
+        <w:rPr>
+          <w:rFonts w:ascii="Times New Roman" w:hAnsi="Times New Roman" w:cs="Times New Roman"/>
+        </w:rPr>
+        <w:t xml:space="preserve">. </w:t>
+      </w:r>
+      <w:r>
+        <w:rPr>
+          <w:rFonts w:ascii="Times New Roman" w:hAnsi="Times New Roman" w:cs="Times New Roman"/>
+        </w:rPr>
+        <w:t xml:space="preserve">Since the LDA model only accepts numeric variables, the three categorical variables other than the </w:t>
+      </w:r>
+      <w:r>
+        <w:rPr>
+          <w:rFonts w:ascii="Times New Roman" w:hAnsi="Times New Roman" w:cs="Times New Roman"/>
+        </w:rPr>
         <w:lastRenderedPageBreak/>
-        <w:t>Since the LDA model only accepts numeric variables, the three categorical variables other than the outcome this project researched are all omitted in consideration of the predictor consistency in the later model comparison.</w:t>
-      </w:r>
-    </w:p>
-    <w:p>
-      <w:pPr>
-        <w:rPr>
-          <w:rFonts w:ascii="Times New Roman" w:hAnsi="Times New Roman" w:cs="Times New Roman"/>
-        </w:rPr>
-      </w:pPr>
-    </w:p>
-    <w:p>
-      <w:pPr>
-        <w:rPr>
-          <w:rFonts w:ascii="Times New Roman" w:hAnsi="Times New Roman" w:cs="Times New Roman"/>
-        </w:rPr>
-      </w:pPr>
-    </w:p>
-    <w:p>
-      <w:pPr>
-        <w:rPr>
-          <w:rFonts w:ascii="Times New Roman" w:hAnsi="Times New Roman" w:cs="Times New Roman"/>
-        </w:rPr>
-      </w:pPr>
-    </w:p>
-    <w:p>
-      <w:pPr>
-        <w:rPr>
-          <w:rFonts w:ascii="Times New Roman" w:hAnsi="Times New Roman" w:cs="Times New Roman"/>
-        </w:rPr>
-      </w:pPr>
-    </w:p>
-    <w:p>
-      <w:pPr>
-        <w:rPr>
-          <w:rFonts w:ascii="Times New Roman" w:hAnsi="Times New Roman" w:cs="Times New Roman"/>
-        </w:rPr>
-      </w:pPr>
+        <w:t>outcome this project researched are all omitted in consideration of the predictor consistency in the later model comparison.</w:t>
+      </w:r>
+      <w:r>
+        <w:rPr>
+          <w:rFonts w:ascii="Times New Roman" w:hAnsi="Times New Roman" w:cs="Times New Roman"/>
+        </w:rPr>
+        <w:t xml:space="preserve"> </w:t>
+      </w:r>
+      <w:r>
+        <w:rPr>
+          <w:rFonts w:ascii="Times New Roman" w:hAnsi="Times New Roman" w:cs="Times New Roman"/>
+        </w:rPr>
+        <w:t>Eventually, there are 14 predictors included in these models.</w:t>
+      </w:r>
+      <w:r>
+        <w:rPr>
+          <w:rFonts w:ascii="Times New Roman" w:hAnsi="Times New Roman" w:cs="Times New Roman"/>
+        </w:rPr>
+        <w:t xml:space="preserve"> </w:t>
+      </w:r>
+      <w:r>
+        <w:rPr>
+          <w:rFonts w:ascii="Times New Roman" w:hAnsi="Times New Roman" w:cs="Times New Roman"/>
+        </w:rPr>
+        <w:t>Based on the LDA plot, the two categories of covid vaccination show very similar distributions</w:t>
+      </w:r>
+      <w:r>
+        <w:rPr>
+          <w:rFonts w:ascii="Times New Roman" w:hAnsi="Times New Roman" w:cs="Times New Roman"/>
+        </w:rPr>
+        <w:t>.</w:t>
+      </w:r>
+    </w:p>
+    <w:p>
+      <w:pPr>
+        <w:rPr>
+          <w:rFonts w:ascii="Times New Roman" w:hAnsi="Times New Roman" w:cs="Times New Roman"/>
+        </w:rPr>
+      </w:pPr>
+    </w:p>
+    <w:p>
+      <w:pPr>
+        <w:pStyle w:val="ListParagraph"/>
+        <w:numPr>
+          <w:ilvl w:val="0"/>
+          <w:numId w:val="3"/>
+        </w:numPr>
+        <w:rPr>
+          <w:rFonts w:ascii="Times New Roman" w:hAnsi="Times New Roman" w:cs="Times New Roman"/>
+          <w:b/>
+          <w:bCs/>
+        </w:rPr>
+      </w:pPr>
+      <w:r>
+        <w:rPr>
+          <w:rFonts w:ascii="Times New Roman" w:hAnsi="Times New Roman" w:cs="Times New Roman"/>
+          <w:b/>
+          <w:bCs/>
+        </w:rPr>
+        <w:t>Random Forest</w:t>
+      </w:r>
+    </w:p>
+    <w:p>
+      <w:pPr>
+        <w:rPr>
+          <w:rFonts w:ascii="Times New Roman" w:hAnsi="Times New Roman" w:cs="Times New Roman"/>
+        </w:rPr>
+      </w:pPr>
+    </w:p>
+    <w:p>
+      <w:pPr>
+        <w:rPr>
+          <w:rFonts w:ascii="Times New Roman" w:hAnsi="Times New Roman" w:cs="Times New Roman"/>
+        </w:rPr>
+      </w:pPr>
+    </w:p>
+    <w:p>
+      <w:pPr>
+        <w:pStyle w:val="ListParagraph"/>
+        <w:numPr>
+          <w:ilvl w:val="0"/>
+          <w:numId w:val="3"/>
+        </w:numPr>
+        <w:rPr>
+          <w:rFonts w:ascii="Times New Roman" w:hAnsi="Times New Roman" w:cs="Times New Roman"/>
+          <w:b/>
+          <w:bCs/>
+        </w:rPr>
+      </w:pPr>
+      <w:r>
+        <w:rPr>
+          <w:rFonts w:ascii="Times New Roman" w:hAnsi="Times New Roman" w:cs="Times New Roman"/>
+          <w:b/>
+          <w:bCs/>
+        </w:rPr>
+        <w:t>Support Vector Machine</w:t>
+      </w:r>
+    </w:p>
+    <w:p>
+      <w:pPr>
+        <w:rPr>
+          <w:rFonts w:ascii="Times New Roman" w:hAnsi="Times New Roman" w:cs="Times New Roman"/>
+        </w:rPr>
+      </w:pPr>
+    </w:p>
+    <w:p>
+      <w:pPr>
+        <w:rPr>
+          <w:rFonts w:ascii="Times New Roman" w:hAnsi="Times New Roman" w:cs="Times New Roman"/>
+        </w:rPr>
+      </w:pPr>
+    </w:p>
+    <w:p>
+      <w:pPr>
+        <w:pStyle w:val="ListParagraph"/>
+        <w:numPr>
+          <w:ilvl w:val="0"/>
+          <w:numId w:val="3"/>
+        </w:numPr>
+        <w:rPr>
+          <w:rFonts w:ascii="Times New Roman" w:hAnsi="Times New Roman" w:cs="Times New Roman"/>
+          <w:b/>
+          <w:bCs/>
+        </w:rPr>
+      </w:pPr>
+      <w:r>
+        <w:rPr>
+          <w:rFonts w:ascii="Times New Roman" w:hAnsi="Times New Roman" w:cs="Times New Roman"/>
+          <w:b/>
+          <w:bCs/>
+        </w:rPr>
+        <w:t>Neural Network</w:t>
+      </w:r>
+    </w:p>
+    <w:p>
+      <w:pPr>
+        <w:rPr>
+          <w:rFonts w:ascii="Times New Roman" w:hAnsi="Times New Roman" w:cs="Times New Roman"/>
+        </w:rPr>
+      </w:pPr>
+    </w:p>
+    <w:p>
+      <w:pPr>
+        <w:rPr>
+          <w:rFonts w:ascii="Times New Roman" w:hAnsi="Times New Roman" w:cs="Times New Roman"/>
+        </w:rPr>
+      </w:pPr>
+    </w:p>
+    <w:p>
+      <w:pPr>
+        <w:rPr>
+          <w:rFonts w:ascii="Times New Roman" w:hAnsi="Times New Roman" w:cs="Times New Roman"/>
+          <w:b/>
+          <w:bCs/>
+        </w:rPr>
+      </w:pPr>
+      <w:r>
+        <w:rPr>
+          <w:rFonts w:ascii="Times New Roman" w:hAnsi="Times New Roman" w:cs="Times New Roman"/>
+          <w:b/>
+          <w:bCs/>
+        </w:rPr>
+        <w:t>Model Comparison</w:t>
+      </w:r>
+    </w:p>
+    <w:p>
+      <w:pPr>
+        <w:rPr>
+          <w:rFonts w:ascii="Times New Roman" w:hAnsi="Times New Roman" w:cs="Times New Roman"/>
+          <w:b/>
+          <w:bCs/>
+        </w:rPr>
+      </w:pPr>
+      <w:r>
+        <w:rPr>
+          <w:rFonts w:ascii="TimesNewRomanPSMT" w:hAnsi="TimesNewRomanPSMT"/>
+        </w:rPr>
+        <w:t xml:space="preserve">When comparing these </w:t>
+      </w:r>
+      <w:r>
+        <w:rPr>
+          <w:rFonts w:ascii="TimesNewRomanPSMT" w:hAnsi="TimesNewRomanPSMT"/>
+        </w:rPr>
+        <w:t>six</w:t>
+      </w:r>
+      <w:r>
+        <w:rPr>
+          <w:rFonts w:ascii="TimesNewRomanPSMT" w:hAnsi="TimesNewRomanPSMT"/>
+        </w:rPr>
+        <w:t xml:space="preserve"> models, </w:t>
+      </w:r>
+      <w:r>
+        <w:rPr>
+          <w:rFonts w:ascii="TimesNewRomanPSMT" w:hAnsi="TimesNewRomanPSMT"/>
+        </w:rPr>
+        <w:t>we</w:t>
+      </w:r>
+      <w:r>
+        <w:rPr>
+          <w:rFonts w:ascii="TimesNewRomanPSMT" w:hAnsi="TimesNewRomanPSMT"/>
+        </w:rPr>
+        <w:t xml:space="preserve"> graphed a box plot of </w:t>
+      </w:r>
+      <w:r>
+        <w:rPr>
+          <w:rFonts w:ascii="TimesNewRomanPSMT" w:hAnsi="TimesNewRomanPSMT"/>
+        </w:rPr>
+        <w:t>six</w:t>
+      </w:r>
+      <w:r>
+        <w:rPr>
+          <w:rFonts w:ascii="TimesNewRomanPSMT" w:hAnsi="TimesNewRomanPSMT"/>
+        </w:rPr>
+        <w:t xml:space="preserve"> models’ ROC. From </w:t>
+      </w:r>
+      <w:proofErr w:type="gramStart"/>
+      <w:r>
+        <w:rPr>
+          <w:rFonts w:ascii="TimesNewRomanPSMT" w:hAnsi="TimesNewRomanPSMT"/>
+        </w:rPr>
+        <w:t>figure ?</w:t>
+      </w:r>
+      <w:proofErr w:type="gramEnd"/>
+      <w:r>
+        <w:rPr>
+          <w:rFonts w:ascii="TimesNewRomanPSMT" w:hAnsi="TimesNewRomanPSMT"/>
+        </w:rPr>
+        <w:t xml:space="preserve"> we can see that the </w:t>
+      </w:r>
+      <w:r>
+        <w:rPr>
+          <w:rFonts w:ascii="TimesNewRomanPSMT" w:hAnsi="TimesNewRomanPSMT"/>
+        </w:rPr>
+        <w:t>Random Forest</w:t>
+      </w:r>
+      <w:r>
+        <w:rPr>
+          <w:rFonts w:ascii="TimesNewRomanPSMT" w:hAnsi="TimesNewRomanPSMT"/>
+        </w:rPr>
+        <w:t xml:space="preserve"> model has the largest ROC value.</w:t>
+      </w:r>
+      <w:r>
+        <w:rPr>
+          <w:rFonts w:ascii="TimesNewRomanPSMT" w:hAnsi="TimesNewRomanPSMT"/>
+        </w:rPr>
+        <w:t xml:space="preserve"> GLMNET has the second largest ROC value, followed by GAM, LDA, linear SVM, and radial SVM has the smallest ROC value.</w:t>
+      </w:r>
+      <w:r>
+        <w:rPr>
+          <w:rFonts w:ascii="TimesNewRomanPSMT" w:hAnsi="TimesNewRomanPSMT"/>
+        </w:rPr>
+        <w:t xml:space="preserve"> Therefore, we can conclude that </w:t>
+      </w:r>
+      <w:r>
+        <w:rPr>
+          <w:rFonts w:ascii="TimesNewRomanPSMT" w:hAnsi="TimesNewRomanPSMT"/>
+        </w:rPr>
+        <w:t>Random Forest</w:t>
+      </w:r>
+      <w:r>
+        <w:rPr>
+          <w:rFonts w:ascii="TimesNewRomanPSMT" w:hAnsi="TimesNewRomanPSMT"/>
+        </w:rPr>
+        <w:t xml:space="preserve"> </w:t>
+      </w:r>
+      <w:r>
+        <w:rPr>
+          <w:rFonts w:ascii="TimesNewRomanPSMT" w:hAnsi="TimesNewRomanPSMT"/>
+        </w:rPr>
+        <w:t>has</w:t>
+      </w:r>
+      <w:r>
+        <w:rPr>
+          <w:rFonts w:ascii="TimesNewRomanPSMT" w:hAnsi="TimesNewRomanPSMT"/>
+        </w:rPr>
+        <w:t xml:space="preserve"> the optimal value based on the cross-validation of training data. </w:t>
+      </w:r>
+    </w:p>
+    <w:p>
+      <w:pPr>
+        <w:pStyle w:val="NormalWeb"/>
+        <w:jc w:val="center"/>
+      </w:pPr>
+      <w:r>
+        <w:rPr>
+          <w:noProof/>
+        </w:rPr>
+        <w:drawing>
+          <wp:inline distT="0" distB="0" distL="0" distR="0" wp14:anchorId="3D2F1EB4" wp14:editId="7E2C47BC">
+            <wp:extent cx="3831021" cy="2481568"/>
+            <wp:effectExtent l="0" t="0" r="4445" b="0"/>
+            <wp:docPr id="2" name="Picture 2" descr="Chart, box and whisker chart&#10;&#10;Description automatically generated"/>
+            <wp:cNvGraphicFramePr>
+              <a:graphicFrameLocks xmlns:a="http://schemas.openxmlformats.org/drawingml/2006/main" noChangeAspect="1"/>
+            </wp:cNvGraphicFramePr>
+            <a:graphic xmlns:a="http://schemas.openxmlformats.org/drawingml/2006/main">
+              <a:graphicData uri="http://schemas.openxmlformats.org/drawingml/2006/picture">
+                <pic:pic xmlns:pic="http://schemas.openxmlformats.org/drawingml/2006/picture">
+                  <pic:nvPicPr>
+                    <pic:cNvPr id="2" name="Picture 2" descr="Chart, box and whisker chart&#10;&#10;Description automatically generated"/>
+                    <pic:cNvPicPr/>
+                  </pic:nvPicPr>
+                  <pic:blipFill>
+                    <a:blip r:embed="rId7" cstate="print">
+                      <a:extLst>
+                        <a:ext uri="{28A0092B-C50C-407E-A947-70E740481C1C}">
+                          <a14:useLocalDpi xmlns:a14="http://schemas.microsoft.com/office/drawing/2010/main" val="0"/>
+                        </a:ext>
+                      </a:extLst>
+                    </a:blip>
+                    <a:stretch>
+                      <a:fillRect/>
+                    </a:stretch>
+                  </pic:blipFill>
+                  <pic:spPr>
+                    <a:xfrm>
+                      <a:off x="0" y="0"/>
+                      <a:ext cx="3837420" cy="2485713"/>
+                    </a:xfrm>
+                    <a:prstGeom prst="rect">
+                      <a:avLst/>
+                    </a:prstGeom>
+                  </pic:spPr>
+                </pic:pic>
+              </a:graphicData>
+            </a:graphic>
+          </wp:inline>
+        </w:drawing>
+      </w:r>
+    </w:p>
+    <w:p>
+      <w:pPr>
+        <w:pStyle w:val="NormalWeb"/>
+        <w:jc w:val="center"/>
+      </w:pPr>
+      <w:proofErr w:type="gramStart"/>
+      <w:r>
+        <w:t>Figure ?</w:t>
+      </w:r>
+      <w:proofErr w:type="gramEnd"/>
+    </w:p>
+    <w:p>
+      <w:pPr>
+        <w:rPr>
+          <w:rFonts w:ascii="Times New Roman" w:hAnsi="Times New Roman" w:cs="Times New Roman"/>
+        </w:rPr>
+      </w:pPr>
+      <w:r>
+        <w:rPr>
+          <w:rFonts w:ascii="Times New Roman" w:hAnsi="Times New Roman" w:cs="Times New Roman"/>
+        </w:rPr>
+        <w:t xml:space="preserve">For the test data performance, </w:t>
+      </w:r>
+      <w:r>
+        <w:rPr>
+          <w:rFonts w:ascii="Times New Roman" w:hAnsi="Times New Roman" w:cs="Times New Roman"/>
+        </w:rPr>
+        <w:t>we</w:t>
+      </w:r>
+      <w:r>
+        <w:rPr>
+          <w:rFonts w:ascii="Times New Roman" w:hAnsi="Times New Roman" w:cs="Times New Roman"/>
+        </w:rPr>
+        <w:t xml:space="preserve"> compared the AUC of </w:t>
+      </w:r>
+      <w:r>
+        <w:rPr>
+          <w:rFonts w:ascii="Times New Roman" w:hAnsi="Times New Roman" w:cs="Times New Roman"/>
+        </w:rPr>
+        <w:t>six</w:t>
+      </w:r>
+      <w:r>
+        <w:rPr>
+          <w:rFonts w:ascii="Times New Roman" w:hAnsi="Times New Roman" w:cs="Times New Roman"/>
+        </w:rPr>
+        <w:t xml:space="preserve"> models. From </w:t>
+      </w:r>
+      <w:proofErr w:type="gramStart"/>
+      <w:r>
+        <w:rPr>
+          <w:rFonts w:ascii="Times New Roman" w:hAnsi="Times New Roman" w:cs="Times New Roman"/>
+        </w:rPr>
+        <w:t>figure ?</w:t>
+      </w:r>
+      <w:proofErr w:type="gramEnd"/>
+      <w:r>
+        <w:rPr>
+          <w:rFonts w:ascii="Times New Roman" w:hAnsi="Times New Roman" w:cs="Times New Roman"/>
+        </w:rPr>
+        <w:t xml:space="preserve"> we can see that the AUC values of </w:t>
+      </w:r>
+      <w:r>
+        <w:rPr>
+          <w:rFonts w:ascii="Times New Roman" w:hAnsi="Times New Roman" w:cs="Times New Roman"/>
+        </w:rPr>
+        <w:t xml:space="preserve">Random Forest, GLMNET, LDA, GAM, linear SVM, radial SVM, and Neural Network </w:t>
+      </w:r>
+      <w:r>
+        <w:rPr>
+          <w:rFonts w:ascii="Times New Roman" w:hAnsi="Times New Roman" w:cs="Times New Roman"/>
+        </w:rPr>
+        <w:t>models are</w:t>
+      </w:r>
+      <w:r>
+        <w:rPr>
+          <w:rFonts w:ascii="Times New Roman" w:hAnsi="Times New Roman" w:cs="Times New Roman"/>
+        </w:rPr>
+        <w:t xml:space="preserve"> 0.592, 0.59, 0.586, 0.575, 0.559, 0.532, and 0.516</w:t>
+      </w:r>
+      <w:r>
+        <w:rPr>
+          <w:rFonts w:ascii="Times New Roman" w:hAnsi="Times New Roman" w:cs="Times New Roman"/>
+        </w:rPr>
+        <w:t xml:space="preserve">, respectively. Therefore, </w:t>
+      </w:r>
+      <w:r>
+        <w:rPr>
+          <w:rFonts w:ascii="Times New Roman" w:hAnsi="Times New Roman" w:cs="Times New Roman"/>
+        </w:rPr>
+        <w:t>Random Forest</w:t>
+      </w:r>
+      <w:r>
+        <w:rPr>
+          <w:rFonts w:ascii="Times New Roman" w:hAnsi="Times New Roman" w:cs="Times New Roman"/>
+        </w:rPr>
+        <w:t xml:space="preserve"> is the optimal model at test data performance.</w:t>
+      </w:r>
+    </w:p>
+    <w:p>
+      <w:pPr>
+        <w:jc w:val="center"/>
+        <w:rPr>
+          <w:rFonts w:ascii="Times New Roman" w:hAnsi="Times New Roman" w:cs="Times New Roman"/>
+        </w:rPr>
+      </w:pPr>
+      <w:r>
+        <w:rPr>
+          <w:rFonts w:ascii="Times New Roman" w:hAnsi="Times New Roman" w:cs="Times New Roman"/>
+          <w:noProof/>
+        </w:rPr>
+        <w:lastRenderedPageBreak/>
+        <w:drawing>
+          <wp:inline distT="0" distB="0" distL="0" distR="0" wp14:anchorId="04B46286" wp14:editId="05311054">
+            <wp:extent cx="4425104" cy="3001601"/>
+            <wp:effectExtent l="0" t="0" r="0" b="0"/>
+            <wp:docPr id="3" name="Picture 3" descr="Chart, line chart&#10;&#10;Description automatically generated"/>
+            <wp:cNvGraphicFramePr>
+              <a:graphicFrameLocks xmlns:a="http://schemas.openxmlformats.org/drawingml/2006/main" noChangeAspect="1"/>
+            </wp:cNvGraphicFramePr>
+            <a:graphic xmlns:a="http://schemas.openxmlformats.org/drawingml/2006/main">
+              <a:graphicData uri="http://schemas.openxmlformats.org/drawingml/2006/picture">
+                <pic:pic xmlns:pic="http://schemas.openxmlformats.org/drawingml/2006/picture">
+                  <pic:nvPicPr>
+                    <pic:cNvPr id="3" name="Picture 3" descr="Chart, line chart&#10;&#10;Description automatically generated"/>
+                    <pic:cNvPicPr/>
+                  </pic:nvPicPr>
+                  <pic:blipFill>
+                    <a:blip r:embed="rId8" cstate="print">
+                      <a:extLst>
+                        <a:ext uri="{28A0092B-C50C-407E-A947-70E740481C1C}">
+                          <a14:useLocalDpi xmlns:a14="http://schemas.microsoft.com/office/drawing/2010/main" val="0"/>
+                        </a:ext>
+                      </a:extLst>
+                    </a:blip>
+                    <a:stretch>
+                      <a:fillRect/>
+                    </a:stretch>
+                  </pic:blipFill>
+                  <pic:spPr>
+                    <a:xfrm>
+                      <a:off x="0" y="0"/>
+                      <a:ext cx="4447703" cy="3016930"/>
+                    </a:xfrm>
+                    <a:prstGeom prst="rect">
+                      <a:avLst/>
+                    </a:prstGeom>
+                  </pic:spPr>
+                </pic:pic>
+              </a:graphicData>
+            </a:graphic>
+          </wp:inline>
+        </w:drawing>
+      </w:r>
+    </w:p>
+    <w:p>
+      <w:pPr>
+        <w:jc w:val="center"/>
+        <w:rPr>
+          <w:rFonts w:ascii="Times New Roman" w:hAnsi="Times New Roman" w:cs="Times New Roman"/>
+        </w:rPr>
+      </w:pPr>
+      <w:proofErr w:type="gramStart"/>
+      <w:r>
+        <w:rPr>
+          <w:rFonts w:ascii="Times New Roman" w:hAnsi="Times New Roman" w:cs="Times New Roman"/>
+        </w:rPr>
+        <w:t>Figure ?</w:t>
+      </w:r>
+      <w:proofErr w:type="gramEnd"/>
     </w:p>
     <w:sectPr>
       <w:pgSz w:w="12240" w:h="15840"/>
@@ -2439,6 +2931,20 @@
       <w:contextualSpacing/>
     </w:pPr>
   </w:style>
+  <w:style w:type="paragraph" w:styleId="NormalWeb">
+    <w:name w:val="Normal (Web)"/>
+    <w:basedOn w:val="Normal"/>
+    <w:uiPriority w:val="99"/>
+    <w:semiHidden/>
+    <w:unhideWhenUsed/>
+    <w:rsid w:val="00A15059"/>
+    <w:pPr>
+      <w:spacing w:before="100" w:beforeAutospacing="1" w:after="100" w:afterAutospacing="1"/>
+    </w:pPr>
+    <w:rPr>
+      <w:rFonts w:ascii="Times New Roman" w:eastAsia="Times New Roman" w:hAnsi="Times New Roman" w:cs="Times New Roman"/>
+    </w:rPr>
+  </w:style>
 </w:styles>
 </file>
 

--- a/final_report.docx
+++ b/final_report.docx
@@ -1674,6 +1674,202 @@
     </w:p>
     <w:p>
       <w:pPr>
+        <w:pStyle w:val="ListParagraph"/>
+        <w:numPr>
+          <w:ilvl w:val="0"/>
+          <w:numId w:val="3"/>
+        </w:numPr>
+        <w:rPr>
+          <w:rFonts w:ascii="Times New Roman" w:hAnsi="Times New Roman" w:cs="Times New Roman"/>
+          <w:b/>
+          <w:bCs/>
+        </w:rPr>
+      </w:pPr>
+      <w:r>
+        <w:rPr>
+          <w:rFonts w:ascii="Times New Roman" w:hAnsi="Times New Roman" w:cs="Times New Roman"/>
+          <w:b/>
+          <w:bCs/>
+        </w:rPr>
+        <w:t>Neural Network</w:t>
+      </w:r>
+    </w:p>
+    <w:p>
+      <w:pPr>
+        <w:rPr>
+          <w:rFonts w:ascii="Times New Roman" w:hAnsi="Times New Roman" w:cs="Times New Roman"/>
+        </w:rPr>
+      </w:pPr>
+      <w:r>
+        <w:rPr>
+          <w:rFonts w:ascii="Times New Roman" w:hAnsi="Times New Roman" w:cs="Times New Roman"/>
+        </w:rPr>
+        <w:t>To</w:t>
+      </w:r>
+      <w:r>
+        <w:rPr>
+          <w:rFonts w:ascii="Times New Roman" w:hAnsi="Times New Roman" w:cs="Times New Roman"/>
+        </w:rPr>
+        <w:t xml:space="preserve"> accommodate the high similarity in variables </w:t>
+      </w:r>
+      <w:r>
+        <w:rPr>
+          <w:rFonts w:ascii="Times New Roman" w:hAnsi="Times New Roman" w:cs="Times New Roman"/>
+        </w:rPr>
+        <w:t>distribution in two groups, we</w:t>
+      </w:r>
+      <w:r>
+        <w:rPr>
+          <w:rFonts w:ascii="Times New Roman" w:hAnsi="Times New Roman" w:cs="Times New Roman"/>
+        </w:rPr>
+        <w:t xml:space="preserve"> apply a more complicated black-box model</w:t>
+      </w:r>
+      <w:r>
+        <w:rPr>
+          <w:rFonts w:ascii="Times New Roman" w:hAnsi="Times New Roman" w:cs="Times New Roman"/>
+        </w:rPr>
+        <w:t xml:space="preserve"> of Neural Network to the model. </w:t>
+      </w:r>
+      <w:r>
+        <w:rPr>
+          <w:rFonts w:ascii="Times New Roman" w:hAnsi="Times New Roman" w:cs="Times New Roman"/>
+        </w:rPr>
+        <w:t>We set three dense layers with batch normalization and random dropout</w:t>
+      </w:r>
+      <w:r>
+        <w:rPr>
+          <w:rFonts w:ascii="Times New Roman" w:hAnsi="Times New Roman" w:cs="Times New Roman"/>
+        </w:rPr>
+        <w:t>s after each layer. The layer units and dropout probabilit</w:t>
+      </w:r>
+      <w:r>
+        <w:rPr>
+          <w:rFonts w:ascii="Times New Roman" w:hAnsi="Times New Roman" w:cs="Times New Roman"/>
+        </w:rPr>
+        <w:t>ies are</w:t>
+      </w:r>
+      <w:r>
+        <w:rPr>
+          <w:rFonts w:ascii="Times New Roman" w:hAnsi="Times New Roman" w:cs="Times New Roman"/>
+        </w:rPr>
+        <w:t xml:space="preserve"> tuned to identify the model with highest accuracy. </w:t>
+      </w:r>
+      <w:r>
+        <w:rPr>
+          <w:rFonts w:ascii="Times New Roman" w:hAnsi="Times New Roman" w:cs="Times New Roman"/>
+        </w:rPr>
+        <w:t xml:space="preserve"> For each model, 30 ep</w:t>
+      </w:r>
+      <w:r>
+        <w:rPr>
+          <w:rFonts w:ascii="Times New Roman" w:hAnsi="Times New Roman" w:cs="Times New Roman"/>
+        </w:rPr>
+        <w:t>ochs are set to train the model and Categorical Cross</w:t>
+      </w:r>
+      <w:r>
+        <w:rPr>
+          <w:rFonts w:ascii="Times New Roman" w:hAnsi="Times New Roman" w:cs="Times New Roman"/>
+        </w:rPr>
+        <w:t xml:space="preserve"> Entropy loss function is applied for optimization. The model learning rate is fitt</w:t>
+      </w:r>
+      <w:r>
+        <w:rPr>
+          <w:rFonts w:ascii="Times New Roman" w:hAnsi="Times New Roman" w:cs="Times New Roman"/>
+        </w:rPr>
+        <w:t>ed as 0.001.</w:t>
+      </w:r>
+      <w:r>
+        <w:rPr>
+          <w:rFonts w:ascii="Times New Roman" w:hAnsi="Times New Roman" w:cs="Times New Roman"/>
+        </w:rPr>
+        <w:t xml:space="preserve"> </w:t>
+      </w:r>
+      <w:r>
+        <w:rPr>
+          <w:rFonts w:ascii="Times New Roman" w:hAnsi="Times New Roman" w:cs="Times New Roman"/>
+        </w:rPr>
+        <w:t xml:space="preserve">As a result, we got </w:t>
+      </w:r>
+      <w:r>
+        <w:rPr>
+          <w:rFonts w:ascii="Times New Roman" w:hAnsi="Times New Roman" w:cs="Times New Roman"/>
+        </w:rPr>
+        <w:t xml:space="preserve">64 units for layer 1, 64 units for layer 2, and 128 </w:t>
+      </w:r>
+      <w:r>
+        <w:rPr>
+          <w:rFonts w:ascii="Times New Roman" w:hAnsi="Times New Roman" w:cs="Times New Roman"/>
+        </w:rPr>
+        <w:t>units</w:t>
+      </w:r>
+      <w:r>
+        <w:rPr>
+          <w:rFonts w:ascii="Times New Roman" w:hAnsi="Times New Roman" w:cs="Times New Roman"/>
+        </w:rPr>
+        <w:t xml:space="preserve"> </w:t>
+      </w:r>
+      <w:r>
+        <w:rPr>
+          <w:rFonts w:ascii="Times New Roman" w:hAnsi="Times New Roman" w:cs="Times New Roman"/>
+        </w:rPr>
+        <w:t xml:space="preserve">for layer 3. The corresponding </w:t>
+      </w:r>
+      <w:r>
+        <w:rPr>
+          <w:rFonts w:ascii="Times New Roman" w:hAnsi="Times New Roman" w:cs="Times New Roman"/>
+        </w:rPr>
+        <w:t>dropout</w:t>
+      </w:r>
+      <w:r>
+        <w:rPr>
+          <w:rFonts w:ascii="Times New Roman" w:hAnsi="Times New Roman" w:cs="Times New Roman"/>
+        </w:rPr>
+        <w:t xml:space="preserve"> probability </w:t>
+      </w:r>
+      <w:r>
+        <w:rPr>
+          <w:rFonts w:ascii="Times New Roman" w:hAnsi="Times New Roman" w:cs="Times New Roman"/>
+        </w:rPr>
+        <w:t xml:space="preserve">is 0.4, 0.2, 0.3. </w:t>
+      </w:r>
+    </w:p>
+    <w:p>
+      <w:pPr>
+        <w:rPr>
+          <w:rFonts w:ascii="Times New Roman" w:hAnsi="Times New Roman" w:cs="Times New Roman"/>
+        </w:rPr>
+      </w:pPr>
+    </w:p>
+    <w:p>
+      <w:pPr>
+        <w:rPr>
+          <w:rFonts w:ascii="Times New Roman" w:hAnsi="Times New Roman" w:cs="Times New Roman"/>
+        </w:rPr>
+      </w:pPr>
+    </w:p>
+    <w:p>
+      <w:pPr>
+        <w:rPr>
+          <w:rFonts w:ascii="Times New Roman" w:hAnsi="Times New Roman" w:cs="Times New Roman"/>
+        </w:rPr>
+      </w:pPr>
+    </w:p>
+    <w:p>
+      <w:pPr>
+        <w:rPr>
+          <w:rFonts w:ascii="Times New Roman" w:hAnsi="Times New Roman" w:cs="Times New Roman"/>
+        </w:rPr>
+      </w:pPr>
+    </w:p>
+    <w:p>
+      <w:pPr>
+        <w:rPr>
+          <w:rFonts w:ascii="Times New Roman" w:hAnsi="Times New Roman" w:cs="Times New Roman"/>
+        </w:rPr>
+      </w:pPr>
+    </w:p>
+    <w:p>
+      <w:pPr>
         <w:rPr>
           <w:rFonts w:ascii="Times New Roman" w:hAnsi="Times New Roman" w:cs="Times New Roman"/>
         </w:rPr>
@@ -1792,10 +1988,10 @@
     </w:lvl>
   </w:abstractNum>
   <w:abstractNum w:abstractNumId="1" w15:restartNumberingAfterBreak="0">
-    <w:nsid w:val="531E6CA2"/>
+    <w:nsid w:val="429B760E"/>
     <w:multiLevelType w:val="hybridMultilevel"/>
     <w:tmpl w:val="D94A9684"/>
-    <w:lvl w:ilvl="0" w:tplc="39B43D24">
+    <w:lvl w:ilvl="0" w:tplc="FFFFFFFF">
       <w:start w:val="1"/>
       <w:numFmt w:val="upperRoman"/>
       <w:lvlText w:val="%1."/>
@@ -1807,7 +2003,7 @@
         <w:rFonts w:hint="default"/>
       </w:rPr>
     </w:lvl>
-    <w:lvl w:ilvl="1" w:tplc="04090019" w:tentative="1">
+    <w:lvl w:ilvl="1" w:tplc="FFFFFFFF" w:tentative="1">
       <w:start w:val="1"/>
       <w:numFmt w:val="lowerLetter"/>
       <w:lvlText w:val="%2."/>
@@ -1816,7 +2012,7 @@
         <w:ind w:left="1440" w:hanging="360"/>
       </w:pPr>
     </w:lvl>
-    <w:lvl w:ilvl="2" w:tplc="0409001B" w:tentative="1">
+    <w:lvl w:ilvl="2" w:tplc="FFFFFFFF" w:tentative="1">
       <w:start w:val="1"/>
       <w:numFmt w:val="lowerRoman"/>
       <w:lvlText w:val="%3."/>
@@ -1825,7 +2021,7 @@
         <w:ind w:left="2160" w:hanging="180"/>
       </w:pPr>
     </w:lvl>
-    <w:lvl w:ilvl="3" w:tplc="0409000F" w:tentative="1">
+    <w:lvl w:ilvl="3" w:tplc="FFFFFFFF" w:tentative="1">
       <w:start w:val="1"/>
       <w:numFmt w:val="decimal"/>
       <w:lvlText w:val="%4."/>
@@ -1834,7 +2030,7 @@
         <w:ind w:left="2880" w:hanging="360"/>
       </w:pPr>
     </w:lvl>
-    <w:lvl w:ilvl="4" w:tplc="04090019" w:tentative="1">
+    <w:lvl w:ilvl="4" w:tplc="FFFFFFFF" w:tentative="1">
       <w:start w:val="1"/>
       <w:numFmt w:val="lowerLetter"/>
       <w:lvlText w:val="%5."/>
@@ -1843,7 +2039,7 @@
         <w:ind w:left="3600" w:hanging="360"/>
       </w:pPr>
     </w:lvl>
-    <w:lvl w:ilvl="5" w:tplc="0409001B" w:tentative="1">
+    <w:lvl w:ilvl="5" w:tplc="FFFFFFFF" w:tentative="1">
       <w:start w:val="1"/>
       <w:numFmt w:val="lowerRoman"/>
       <w:lvlText w:val="%6."/>
@@ -1852,7 +2048,7 @@
         <w:ind w:left="4320" w:hanging="180"/>
       </w:pPr>
     </w:lvl>
-    <w:lvl w:ilvl="6" w:tplc="0409000F" w:tentative="1">
+    <w:lvl w:ilvl="6" w:tplc="FFFFFFFF" w:tentative="1">
       <w:start w:val="1"/>
       <w:numFmt w:val="decimal"/>
       <w:lvlText w:val="%7."/>
@@ -1861,7 +2057,7 @@
         <w:ind w:left="5040" w:hanging="360"/>
       </w:pPr>
     </w:lvl>
-    <w:lvl w:ilvl="7" w:tplc="04090019" w:tentative="1">
+    <w:lvl w:ilvl="7" w:tplc="FFFFFFFF" w:tentative="1">
       <w:start w:val="1"/>
       <w:numFmt w:val="lowerLetter"/>
       <w:lvlText w:val="%8."/>
@@ -1870,7 +2066,7 @@
         <w:ind w:left="5760" w:hanging="360"/>
       </w:pPr>
     </w:lvl>
-    <w:lvl w:ilvl="8" w:tplc="0409001B" w:tentative="1">
+    <w:lvl w:ilvl="8" w:tplc="FFFFFFFF" w:tentative="1">
       <w:start w:val="1"/>
       <w:numFmt w:val="lowerRoman"/>
       <w:lvlText w:val="%9."/>
@@ -1881,6 +2077,95 @@
     </w:lvl>
   </w:abstractNum>
   <w:abstractNum w:abstractNumId="2" w15:restartNumberingAfterBreak="0">
+    <w:nsid w:val="531E6CA2"/>
+    <w:multiLevelType w:val="hybridMultilevel"/>
+    <w:tmpl w:val="E4D09A00"/>
+    <w:lvl w:ilvl="0" w:tplc="39B43D24">
+      <w:start w:val="1"/>
+      <w:numFmt w:val="upperRoman"/>
+      <w:lvlText w:val="%1."/>
+      <w:lvlJc w:val="left"/>
+      <w:pPr>
+        <w:ind w:left="1080" w:hanging="720"/>
+      </w:pPr>
+      <w:rPr>
+        <w:rFonts w:hint="default"/>
+      </w:rPr>
+    </w:lvl>
+    <w:lvl w:ilvl="1" w:tplc="04090019" w:tentative="1">
+      <w:start w:val="1"/>
+      <w:numFmt w:val="lowerLetter"/>
+      <w:lvlText w:val="%2."/>
+      <w:lvlJc w:val="left"/>
+      <w:pPr>
+        <w:ind w:left="1440" w:hanging="360"/>
+      </w:pPr>
+    </w:lvl>
+    <w:lvl w:ilvl="2" w:tplc="0409001B" w:tentative="1">
+      <w:start w:val="1"/>
+      <w:numFmt w:val="lowerRoman"/>
+      <w:lvlText w:val="%3."/>
+      <w:lvlJc w:val="right"/>
+      <w:pPr>
+        <w:ind w:left="2160" w:hanging="180"/>
+      </w:pPr>
+    </w:lvl>
+    <w:lvl w:ilvl="3" w:tplc="0409000F" w:tentative="1">
+      <w:start w:val="1"/>
+      <w:numFmt w:val="decimal"/>
+      <w:lvlText w:val="%4."/>
+      <w:lvlJc w:val="left"/>
+      <w:pPr>
+        <w:ind w:left="2880" w:hanging="360"/>
+      </w:pPr>
+    </w:lvl>
+    <w:lvl w:ilvl="4" w:tplc="04090019" w:tentative="1">
+      <w:start w:val="1"/>
+      <w:numFmt w:val="lowerLetter"/>
+      <w:lvlText w:val="%5."/>
+      <w:lvlJc w:val="left"/>
+      <w:pPr>
+        <w:ind w:left="3600" w:hanging="360"/>
+      </w:pPr>
+    </w:lvl>
+    <w:lvl w:ilvl="5" w:tplc="0409001B" w:tentative="1">
+      <w:start w:val="1"/>
+      <w:numFmt w:val="lowerRoman"/>
+      <w:lvlText w:val="%6."/>
+      <w:lvlJc w:val="right"/>
+      <w:pPr>
+        <w:ind w:left="4320" w:hanging="180"/>
+      </w:pPr>
+    </w:lvl>
+    <w:lvl w:ilvl="6" w:tplc="0409000F" w:tentative="1">
+      <w:start w:val="1"/>
+      <w:numFmt w:val="decimal"/>
+      <w:lvlText w:val="%7."/>
+      <w:lvlJc w:val="left"/>
+      <w:pPr>
+        <w:ind w:left="5040" w:hanging="360"/>
+      </w:pPr>
+    </w:lvl>
+    <w:lvl w:ilvl="7" w:tplc="04090019" w:tentative="1">
+      <w:start w:val="1"/>
+      <w:numFmt w:val="lowerLetter"/>
+      <w:lvlText w:val="%8."/>
+      <w:lvlJc w:val="left"/>
+      <w:pPr>
+        <w:ind w:left="5760" w:hanging="360"/>
+      </w:pPr>
+    </w:lvl>
+    <w:lvl w:ilvl="8" w:tplc="0409001B" w:tentative="1">
+      <w:start w:val="1"/>
+      <w:numFmt w:val="lowerRoman"/>
+      <w:lvlText w:val="%9."/>
+      <w:lvlJc w:val="right"/>
+      <w:pPr>
+        <w:ind w:left="6480" w:hanging="180"/>
+      </w:pPr>
+    </w:lvl>
+  </w:abstractNum>
+  <w:abstractNum w:abstractNumId="3" w15:restartNumberingAfterBreak="0">
     <w:nsid w:val="70245C91"/>
     <w:multiLevelType w:val="hybridMultilevel"/>
     <w:tmpl w:val="E904F390"/>
@@ -1997,9 +2282,12 @@
     <w:abstractNumId w:val="0"/>
   </w:num>
   <w:num w:numId="2" w16cid:durableId="1319647815">
+    <w:abstractNumId w:val="3"/>
+  </w:num>
+  <w:num w:numId="3" w16cid:durableId="1267153400">
     <w:abstractNumId w:val="2"/>
   </w:num>
-  <w:num w:numId="3" w16cid:durableId="1267153400">
+  <w:num w:numId="4" w16cid:durableId="1262837617">
     <w:abstractNumId w:val="1"/>
   </w:num>
 </w:numbering>
